--- a/Practice/Report.docx
+++ b/Practice/Report.docx
@@ -4,16 +4,18 @@
   <w:body>
     <w:p>
       <w:pPr>
-        <w:rPr>
-          <w:rFonts w:ascii="Times New Roman" w:hAnsi="Times New Roman" w:cs="Times New Roman"/>
-          <w:sz w:val="28"/>
-          <w:szCs w:val="28"/>
-          <w:lang w:val="uk-UA"/>
-        </w:rPr>
-      </w:pPr>
-    </w:p>
-    <w:p>
-      <w:pPr>
+        <w:ind w:firstLine="567"/>
+        <w:rPr>
+          <w:rFonts w:ascii="Times New Roman" w:hAnsi="Times New Roman" w:cs="Times New Roman"/>
+          <w:sz w:val="28"/>
+          <w:szCs w:val="28"/>
+          <w:lang w:val="uk-UA"/>
+        </w:rPr>
+      </w:pPr>
+    </w:p>
+    <w:p>
+      <w:pPr>
+        <w:ind w:firstLine="567"/>
         <w:rPr>
           <w:rFonts w:ascii="Times New Roman" w:hAnsi="Times New Roman" w:cs="Times New Roman"/>
           <w:sz w:val="28"/>
@@ -33,17 +35,20 @@
     </w:p>
     <w:p>
       <w:pPr>
-        <w:rPr>
-          <w:rFonts w:ascii="Times New Roman" w:hAnsi="Times New Roman" w:cs="Times New Roman"/>
-          <w:sz w:val="28"/>
-          <w:szCs w:val="28"/>
-        </w:rPr>
-      </w:pPr>
-      <w:r>
-        <w:rPr>
-          <w:rFonts w:ascii="Times New Roman" w:hAnsi="Times New Roman" w:cs="Times New Roman"/>
-          <w:sz w:val="28"/>
-          <w:szCs w:val="28"/>
+        <w:ind w:firstLine="567"/>
+        <w:rPr>
+          <w:rFonts w:ascii="Times New Roman" w:hAnsi="Times New Roman" w:cs="Times New Roman"/>
+          <w:sz w:val="28"/>
+          <w:szCs w:val="28"/>
+          <w:lang w:val="uk-UA"/>
+        </w:rPr>
+      </w:pPr>
+      <w:r>
+        <w:rPr>
+          <w:rFonts w:ascii="Times New Roman" w:hAnsi="Times New Roman" w:cs="Times New Roman"/>
+          <w:sz w:val="28"/>
+          <w:szCs w:val="28"/>
+          <w:lang w:val="uk-UA"/>
         </w:rPr>
         <w:t xml:space="preserve">1. </w:t>
       </w:r>
@@ -59,6 +64,7 @@
     </w:p>
     <w:p>
       <w:pPr>
+        <w:ind w:firstLine="567"/>
         <w:rPr>
           <w:rFonts w:ascii="Times New Roman" w:hAnsi="Times New Roman" w:cs="Times New Roman"/>
           <w:sz w:val="28"/>
@@ -78,6 +84,7 @@
     </w:p>
     <w:p>
       <w:pPr>
+        <w:ind w:firstLine="567"/>
         <w:rPr>
           <w:rFonts w:ascii="Times New Roman" w:hAnsi="Times New Roman" w:cs="Times New Roman"/>
           <w:sz w:val="28"/>
@@ -97,6 +104,7 @@
     </w:p>
     <w:p>
       <w:pPr>
+        <w:ind w:firstLine="567"/>
         <w:rPr>
           <w:rFonts w:ascii="Times New Roman" w:hAnsi="Times New Roman" w:cs="Times New Roman"/>
           <w:sz w:val="28"/>
@@ -113,136 +121,157 @@
         </w:rPr>
         <w:t xml:space="preserve">4. Метод розв'язання і його </w:t>
       </w:r>
-      <w:proofErr w:type="spellStart"/>
-      <w:r>
-        <w:rPr>
-          <w:rFonts w:ascii="Times New Roman" w:hAnsi="Times New Roman" w:cs="Times New Roman"/>
-          <w:sz w:val="28"/>
-          <w:szCs w:val="28"/>
-          <w:lang w:val="uk-UA"/>
-        </w:rPr>
-        <w:t>обгрунтування</w:t>
-      </w:r>
-      <w:proofErr w:type="spellEnd"/>
-    </w:p>
-    <w:p>
-      <w:pPr>
-        <w:rPr>
-          <w:rFonts w:ascii="Times New Roman" w:hAnsi="Times New Roman" w:cs="Times New Roman"/>
-          <w:sz w:val="28"/>
-          <w:szCs w:val="28"/>
-          <w:lang w:val="uk-UA"/>
-        </w:rPr>
-      </w:pPr>
-      <w:r>
-        <w:rPr>
-          <w:rFonts w:ascii="Times New Roman" w:hAnsi="Times New Roman" w:cs="Times New Roman"/>
-          <w:sz w:val="28"/>
-          <w:szCs w:val="28"/>
-          <w:lang w:val="uk-UA"/>
-        </w:rPr>
-        <w:t>5. Аналіз результатів практики. Висновки.</w:t>
-      </w:r>
-    </w:p>
-    <w:p>
-      <w:pPr>
-        <w:rPr>
-          <w:rFonts w:ascii="Times New Roman" w:hAnsi="Times New Roman" w:cs="Times New Roman"/>
-          <w:sz w:val="28"/>
-          <w:szCs w:val="28"/>
-          <w:lang w:val="en-US"/>
-        </w:rPr>
-      </w:pPr>
-      <w:r>
-        <w:rPr>
-          <w:rFonts w:ascii="Times New Roman" w:hAnsi="Times New Roman" w:cs="Times New Roman"/>
-          <w:sz w:val="28"/>
-          <w:szCs w:val="28"/>
-          <w:lang w:val="uk-UA"/>
-        </w:rPr>
-        <w:t>6. Список використано літератури.</w:t>
-      </w:r>
-    </w:p>
-    <w:p>
-      <w:pPr>
-        <w:rPr>
-          <w:rFonts w:ascii="Times New Roman" w:hAnsi="Times New Roman" w:cs="Times New Roman"/>
-          <w:sz w:val="28"/>
-          <w:szCs w:val="28"/>
-          <w:lang w:val="en-US"/>
-        </w:rPr>
-      </w:pPr>
-    </w:p>
-    <w:p>
-      <w:pPr>
-        <w:rPr>
-          <w:rFonts w:ascii="Times New Roman" w:hAnsi="Times New Roman" w:cs="Times New Roman"/>
-          <w:sz w:val="28"/>
-          <w:szCs w:val="28"/>
-          <w:lang w:val="en-US"/>
-        </w:rPr>
-      </w:pPr>
-    </w:p>
-    <w:p>
-      <w:pPr>
-        <w:rPr>
-          <w:rFonts w:ascii="Times New Roman" w:hAnsi="Times New Roman" w:cs="Times New Roman"/>
-          <w:sz w:val="28"/>
-          <w:szCs w:val="28"/>
-          <w:lang w:val="en-US"/>
-        </w:rPr>
-      </w:pPr>
+      <w:r>
+        <w:rPr>
+          <w:rFonts w:ascii="Times New Roman" w:hAnsi="Times New Roman" w:cs="Times New Roman"/>
+          <w:sz w:val="28"/>
+          <w:szCs w:val="28"/>
+          <w:lang w:val="uk-UA"/>
+        </w:rPr>
+        <w:t>обґрунтування</w:t>
+      </w:r>
       <w:bookmarkStart w:id="0" w:name="_GoBack"/>
       <w:bookmarkEnd w:id="0"/>
     </w:p>
     <w:p>
       <w:pPr>
-        <w:rPr>
-          <w:rFonts w:ascii="Times New Roman" w:hAnsi="Times New Roman" w:cs="Times New Roman"/>
-          <w:sz w:val="28"/>
-          <w:szCs w:val="28"/>
-          <w:lang w:val="en-US"/>
-        </w:rPr>
-      </w:pPr>
-    </w:p>
-    <w:p>
-      <w:pPr>
-        <w:rPr>
-          <w:rFonts w:ascii="Times New Roman" w:hAnsi="Times New Roman" w:cs="Times New Roman"/>
-          <w:sz w:val="28"/>
-          <w:szCs w:val="28"/>
-          <w:lang w:val="en-US"/>
-        </w:rPr>
-      </w:pPr>
-    </w:p>
-    <w:p>
-      <w:pPr>
-        <w:rPr>
-          <w:rFonts w:ascii="Times New Roman" w:hAnsi="Times New Roman" w:cs="Times New Roman"/>
-          <w:sz w:val="28"/>
-          <w:szCs w:val="28"/>
-        </w:rPr>
-      </w:pPr>
-      <w:r>
-        <w:rPr>
-          <w:rFonts w:ascii="Times New Roman" w:hAnsi="Times New Roman" w:cs="Times New Roman"/>
-          <w:sz w:val="28"/>
-          <w:szCs w:val="28"/>
-        </w:rPr>
-        <w:t xml:space="preserve">1. </w:t>
-      </w:r>
-      <w:r>
-        <w:rPr>
-          <w:rFonts w:ascii="Times New Roman" w:hAnsi="Times New Roman" w:cs="Times New Roman"/>
-          <w:sz w:val="28"/>
-          <w:szCs w:val="28"/>
-          <w:lang w:val="uk-UA"/>
-        </w:rPr>
-        <w:t>Індивідуальне завдання</w:t>
-      </w:r>
-    </w:p>
-    <w:p>
-      <w:pPr>
+        <w:ind w:firstLine="567"/>
+        <w:rPr>
+          <w:rFonts w:ascii="Times New Roman" w:hAnsi="Times New Roman" w:cs="Times New Roman"/>
+          <w:sz w:val="28"/>
+          <w:szCs w:val="28"/>
+          <w:lang w:val="uk-UA"/>
+        </w:rPr>
+      </w:pPr>
+      <w:r>
+        <w:rPr>
+          <w:rFonts w:ascii="Times New Roman" w:hAnsi="Times New Roman" w:cs="Times New Roman"/>
+          <w:sz w:val="28"/>
+          <w:szCs w:val="28"/>
+          <w:lang w:val="uk-UA"/>
+        </w:rPr>
+        <w:t>5. Аналіз результатів практики. Висновки.</w:t>
+      </w:r>
+    </w:p>
+    <w:p>
+      <w:pPr>
+        <w:ind w:firstLine="567"/>
+        <w:rPr>
+          <w:rFonts w:ascii="Times New Roman" w:hAnsi="Times New Roman" w:cs="Times New Roman"/>
+          <w:sz w:val="28"/>
+          <w:szCs w:val="28"/>
+          <w:lang w:val="uk-UA"/>
+        </w:rPr>
+      </w:pPr>
+      <w:r>
+        <w:rPr>
+          <w:rFonts w:ascii="Times New Roman" w:hAnsi="Times New Roman" w:cs="Times New Roman"/>
+          <w:sz w:val="28"/>
+          <w:szCs w:val="28"/>
+          <w:lang w:val="uk-UA"/>
+        </w:rPr>
+        <w:t>6. Список використано літератури.</w:t>
+      </w:r>
+    </w:p>
+    <w:p>
+      <w:pPr>
+        <w:ind w:firstLine="567"/>
+        <w:rPr>
+          <w:rFonts w:ascii="Times New Roman" w:hAnsi="Times New Roman" w:cs="Times New Roman"/>
+          <w:sz w:val="28"/>
+          <w:szCs w:val="28"/>
+          <w:lang w:val="uk-UA"/>
+        </w:rPr>
+      </w:pPr>
+    </w:p>
+    <w:p>
+      <w:pPr>
+        <w:ind w:firstLine="567"/>
+        <w:rPr>
+          <w:rFonts w:ascii="Times New Roman" w:hAnsi="Times New Roman" w:cs="Times New Roman"/>
+          <w:sz w:val="28"/>
+          <w:szCs w:val="28"/>
+          <w:lang w:val="uk-UA"/>
+        </w:rPr>
+      </w:pPr>
+    </w:p>
+    <w:p>
+      <w:pPr>
+        <w:ind w:firstLine="567"/>
+        <w:rPr>
+          <w:rFonts w:ascii="Times New Roman" w:hAnsi="Times New Roman" w:cs="Times New Roman"/>
+          <w:sz w:val="28"/>
+          <w:szCs w:val="28"/>
+          <w:lang w:val="uk-UA"/>
+        </w:rPr>
+      </w:pPr>
+    </w:p>
+    <w:p>
+      <w:pPr>
+        <w:ind w:firstLine="567"/>
+        <w:rPr>
+          <w:rFonts w:ascii="Times New Roman" w:hAnsi="Times New Roman" w:cs="Times New Roman"/>
+          <w:sz w:val="28"/>
+          <w:szCs w:val="28"/>
+          <w:lang w:val="uk-UA"/>
+        </w:rPr>
+      </w:pPr>
+    </w:p>
+    <w:p>
+      <w:pPr>
+        <w:ind w:firstLine="567"/>
+        <w:rPr>
+          <w:rFonts w:ascii="Times New Roman" w:hAnsi="Times New Roman" w:cs="Times New Roman"/>
+          <w:sz w:val="28"/>
+          <w:szCs w:val="28"/>
+          <w:lang w:val="uk-UA"/>
+        </w:rPr>
+      </w:pPr>
+    </w:p>
+    <w:p>
+      <w:pPr>
+        <w:ind w:firstLine="567"/>
+        <w:rPr>
+          <w:rFonts w:ascii="Times New Roman" w:hAnsi="Times New Roman" w:cs="Times New Roman"/>
+          <w:sz w:val="28"/>
+          <w:szCs w:val="28"/>
+          <w:lang w:val="uk-UA"/>
+        </w:rPr>
+      </w:pPr>
+      <w:r>
+        <w:rPr>
+          <w:rFonts w:ascii="Times New Roman" w:hAnsi="Times New Roman" w:cs="Times New Roman"/>
+          <w:sz w:val="28"/>
+          <w:szCs w:val="28"/>
+          <w:lang w:val="uk-UA"/>
+        </w:rPr>
+        <w:br w:type="page"/>
+      </w:r>
+    </w:p>
+    <w:p>
+      <w:pPr>
+        <w:ind w:firstLine="567"/>
+        <w:rPr>
+          <w:rFonts w:ascii="Times New Roman" w:hAnsi="Times New Roman" w:cs="Times New Roman"/>
+          <w:sz w:val="28"/>
+          <w:szCs w:val="28"/>
+          <w:lang w:val="uk-UA"/>
+        </w:rPr>
+      </w:pPr>
+      <w:r>
+        <w:rPr>
+          <w:rFonts w:ascii="Times New Roman" w:hAnsi="Times New Roman" w:cs="Times New Roman"/>
+          <w:sz w:val="28"/>
+          <w:szCs w:val="28"/>
+          <w:lang w:val="uk-UA"/>
+        </w:rPr>
+        <w:lastRenderedPageBreak/>
+        <w:t>1. Індивідуальне завдання</w:t>
+      </w:r>
+    </w:p>
+    <w:p>
+      <w:pPr>
+        <w:ind w:firstLine="567"/>
         <w:rPr>
           <w:rFonts w:ascii="Times New Roman" w:hAnsi="Times New Roman" w:cs="Times New Roman"/>
           <w:sz w:val="28"/>
@@ -259,6 +288,73 @@
         </w:rPr>
         <w:t xml:space="preserve">Розробити  розподілену систему моніторингу </w:t>
       </w:r>
+      <w:r>
+        <w:rPr>
+          <w:rFonts w:ascii="Times New Roman" w:hAnsi="Times New Roman" w:cs="Times New Roman"/>
+          <w:color w:val="222222"/>
+          <w:sz w:val="28"/>
+          <w:szCs w:val="28"/>
+          <w:lang w:val="uk-UA"/>
+        </w:rPr>
+        <w:t>Web-</w:t>
+      </w:r>
+      <w:r>
+        <w:rPr>
+          <w:rFonts w:ascii="Times New Roman" w:hAnsi="Times New Roman" w:cs="Times New Roman"/>
+          <w:sz w:val="28"/>
+          <w:szCs w:val="28"/>
+          <w:lang w:val="uk-UA"/>
+        </w:rPr>
+        <w:t xml:space="preserve">ресурсів </w:t>
+      </w:r>
+      <w:r>
+        <w:rPr>
+          <w:rFonts w:ascii="Times New Roman" w:hAnsi="Times New Roman" w:cs="Times New Roman"/>
+          <w:sz w:val="28"/>
+          <w:szCs w:val="28"/>
+          <w:lang w:val="uk-UA"/>
+        </w:rPr>
+        <w:t>з використанням з застосуванням обчислювальних потужностей браузерів.</w:t>
+      </w:r>
+    </w:p>
+    <w:p>
+      <w:pPr>
+        <w:ind w:firstLine="567"/>
+        <w:rPr>
+          <w:rFonts w:ascii="Times New Roman" w:hAnsi="Times New Roman" w:cs="Times New Roman"/>
+          <w:sz w:val="28"/>
+          <w:szCs w:val="28"/>
+          <w:lang w:val="uk-UA"/>
+        </w:rPr>
+      </w:pPr>
+      <w:r>
+        <w:rPr>
+          <w:rFonts w:ascii="Times New Roman" w:hAnsi="Times New Roman" w:cs="Times New Roman"/>
+          <w:sz w:val="28"/>
+          <w:szCs w:val="28"/>
+          <w:lang w:val="uk-UA"/>
+        </w:rPr>
+        <w:t xml:space="preserve">Дана система повинна являти собою динамічну </w:t>
+      </w:r>
+      <w:r>
+        <w:rPr>
+          <w:rFonts w:ascii="Times New Roman" w:hAnsi="Times New Roman" w:cs="Times New Roman"/>
+          <w:color w:val="222222"/>
+          <w:sz w:val="28"/>
+          <w:szCs w:val="28"/>
+          <w:lang w:val="uk-UA"/>
+        </w:rPr>
+        <w:t>Web-</w:t>
+      </w:r>
+      <w:r>
+        <w:rPr>
+          <w:rFonts w:ascii="Times New Roman" w:hAnsi="Times New Roman" w:cs="Times New Roman"/>
+          <w:sz w:val="28"/>
+          <w:szCs w:val="28"/>
+          <w:lang w:val="uk-UA"/>
+        </w:rPr>
+        <w:t xml:space="preserve">сторінку з спеціальним </w:t>
+      </w:r>
       <w:proofErr w:type="spellStart"/>
       <w:r>
         <w:rPr>
@@ -267,6 +363,1160 @@
           <w:szCs w:val="28"/>
           <w:lang w:val="uk-UA"/>
         </w:rPr>
+        <w:t>javascript</w:t>
+      </w:r>
+      <w:proofErr w:type="spellEnd"/>
+      <w:r>
+        <w:rPr>
+          <w:rFonts w:ascii="Times New Roman" w:hAnsi="Times New Roman" w:cs="Times New Roman"/>
+          <w:sz w:val="28"/>
+          <w:szCs w:val="28"/>
+          <w:lang w:val="uk-UA"/>
+        </w:rPr>
+        <w:t xml:space="preserve"> кодом, що може приймати на вхід HTML код сторін</w:t>
+      </w:r>
+      <w:r>
+        <w:rPr>
+          <w:rFonts w:ascii="Times New Roman" w:hAnsi="Times New Roman" w:cs="Times New Roman"/>
+          <w:sz w:val="28"/>
+          <w:szCs w:val="28"/>
+          <w:lang w:val="uk-UA"/>
+        </w:rPr>
+        <w:t>ки</w:t>
+      </w:r>
+      <w:r>
+        <w:rPr>
+          <w:rFonts w:ascii="Times New Roman" w:hAnsi="Times New Roman" w:cs="Times New Roman"/>
+          <w:sz w:val="28"/>
+          <w:szCs w:val="28"/>
+          <w:lang w:val="uk-UA"/>
+        </w:rPr>
+        <w:t>, що підлягають моніторингу</w:t>
+      </w:r>
+      <w:r>
+        <w:rPr>
+          <w:rFonts w:ascii="Times New Roman" w:hAnsi="Times New Roman" w:cs="Times New Roman"/>
+          <w:sz w:val="28"/>
+          <w:szCs w:val="28"/>
+          <w:lang w:val="uk-UA"/>
+        </w:rPr>
+        <w:t>, а на вихід згруповані дані та посилання на інші сторінки, що були знайдені на даній.</w:t>
+      </w:r>
+    </w:p>
+    <w:p>
+      <w:pPr>
+        <w:ind w:firstLine="567"/>
+        <w:rPr>
+          <w:rFonts w:ascii="Times New Roman" w:hAnsi="Times New Roman" w:cs="Times New Roman"/>
+          <w:sz w:val="28"/>
+          <w:szCs w:val="28"/>
+          <w:lang w:val="uk-UA"/>
+        </w:rPr>
+      </w:pPr>
+      <w:r>
+        <w:rPr>
+          <w:rFonts w:ascii="Times New Roman" w:hAnsi="Times New Roman" w:cs="Times New Roman"/>
+          <w:sz w:val="28"/>
+          <w:szCs w:val="28"/>
+          <w:lang w:val="uk-UA"/>
+        </w:rPr>
+        <w:br w:type="page"/>
+      </w:r>
+    </w:p>
+    <w:p>
+      <w:pPr>
+        <w:ind w:firstLine="567"/>
+        <w:rPr>
+          <w:rFonts w:ascii="Times New Roman" w:hAnsi="Times New Roman" w:cs="Times New Roman"/>
+          <w:sz w:val="28"/>
+          <w:szCs w:val="28"/>
+          <w:lang w:val="uk-UA"/>
+        </w:rPr>
+      </w:pPr>
+      <w:r>
+        <w:rPr>
+          <w:rFonts w:ascii="Times New Roman" w:hAnsi="Times New Roman" w:cs="Times New Roman"/>
+          <w:sz w:val="28"/>
+          <w:szCs w:val="28"/>
+          <w:lang w:val="uk-UA"/>
+        </w:rPr>
+        <w:lastRenderedPageBreak/>
+        <w:t>2. Призначення та задачі переддипломної практики</w:t>
+      </w:r>
+    </w:p>
+    <w:p>
+      <w:pPr>
+        <w:ind w:firstLine="567"/>
+        <w:rPr>
+          <w:rFonts w:ascii="Times New Roman" w:hAnsi="Times New Roman" w:cs="Times New Roman"/>
+          <w:color w:val="222222"/>
+          <w:sz w:val="28"/>
+          <w:szCs w:val="28"/>
+          <w:lang w:val="uk-UA"/>
+        </w:rPr>
+      </w:pPr>
+      <w:r>
+        <w:rPr>
+          <w:rFonts w:ascii="Times New Roman" w:hAnsi="Times New Roman" w:cs="Times New Roman"/>
+          <w:sz w:val="28"/>
+          <w:szCs w:val="28"/>
+          <w:lang w:val="uk-UA"/>
+        </w:rPr>
+        <w:t xml:space="preserve">Основною задачею даної практики є розробка спеціалізованого тестового програмного забезпечення, що дозволяє перевірити ефективність запропонованого в дипломні проекті методу розподілення навантаження під час моніторингу </w:t>
+      </w:r>
+      <w:r>
+        <w:rPr>
+          <w:rFonts w:ascii="Times New Roman" w:hAnsi="Times New Roman" w:cs="Times New Roman"/>
+          <w:color w:val="222222"/>
+          <w:sz w:val="28"/>
+          <w:szCs w:val="28"/>
+          <w:lang w:val="uk-UA"/>
+        </w:rPr>
+        <w:t>Web-ресурсів</w:t>
+      </w:r>
+      <w:r>
+        <w:rPr>
+          <w:rFonts w:ascii="Times New Roman" w:hAnsi="Times New Roman" w:cs="Times New Roman"/>
+          <w:color w:val="222222"/>
+          <w:sz w:val="28"/>
+          <w:szCs w:val="28"/>
+          <w:lang w:val="uk-UA"/>
+        </w:rPr>
+        <w:t>.</w:t>
+      </w:r>
+    </w:p>
+    <w:p>
+      <w:pPr>
+        <w:ind w:firstLine="567"/>
+        <w:rPr>
+          <w:rFonts w:ascii="Times New Roman" w:hAnsi="Times New Roman" w:cs="Times New Roman"/>
+          <w:color w:val="222222"/>
+          <w:sz w:val="28"/>
+          <w:szCs w:val="28"/>
+          <w:lang w:val="uk-UA"/>
+        </w:rPr>
+      </w:pPr>
+      <w:r>
+        <w:rPr>
+          <w:rFonts w:ascii="Times New Roman" w:hAnsi="Times New Roman" w:cs="Times New Roman"/>
+          <w:color w:val="222222"/>
+          <w:sz w:val="28"/>
+          <w:szCs w:val="28"/>
+          <w:lang w:val="uk-UA"/>
+        </w:rPr>
+        <w:t>Слід зазначити наступні</w:t>
+      </w:r>
+      <w:r>
+        <w:rPr>
+          <w:rFonts w:ascii="Times New Roman" w:hAnsi="Times New Roman" w:cs="Times New Roman"/>
+          <w:color w:val="222222"/>
+          <w:sz w:val="28"/>
+          <w:szCs w:val="28"/>
+          <w:lang w:val="uk-UA"/>
+        </w:rPr>
+        <w:t xml:space="preserve"> задачі та</w:t>
+      </w:r>
+      <w:r>
+        <w:rPr>
+          <w:rFonts w:ascii="Times New Roman" w:hAnsi="Times New Roman" w:cs="Times New Roman"/>
+          <w:color w:val="222222"/>
+          <w:sz w:val="28"/>
+          <w:szCs w:val="28"/>
+          <w:lang w:val="uk-UA"/>
+        </w:rPr>
+        <w:t xml:space="preserve"> етапи розробки си</w:t>
+      </w:r>
+      <w:r>
+        <w:rPr>
+          <w:rFonts w:ascii="Times New Roman" w:hAnsi="Times New Roman" w:cs="Times New Roman"/>
+          <w:color w:val="222222"/>
+          <w:sz w:val="28"/>
+          <w:szCs w:val="28"/>
+          <w:lang w:val="uk-UA"/>
+        </w:rPr>
+        <w:t>стеми:</w:t>
+      </w:r>
+    </w:p>
+    <w:p>
+      <w:pPr>
+        <w:pStyle w:val="a3"/>
+        <w:numPr>
+          <w:ilvl w:val="0"/>
+          <w:numId w:val="1"/>
+        </w:numPr>
+        <w:rPr>
+          <w:rFonts w:ascii="Times New Roman" w:hAnsi="Times New Roman" w:cs="Times New Roman"/>
+          <w:color w:val="222222"/>
+          <w:sz w:val="28"/>
+          <w:szCs w:val="28"/>
+          <w:lang w:val="uk-UA"/>
+        </w:rPr>
+      </w:pPr>
+      <w:r>
+        <w:rPr>
+          <w:rFonts w:ascii="Times New Roman" w:hAnsi="Times New Roman" w:cs="Times New Roman"/>
+          <w:color w:val="222222"/>
+          <w:sz w:val="28"/>
+          <w:szCs w:val="28"/>
+          <w:lang w:val="uk-UA"/>
+        </w:rPr>
+        <w:t>Проектування загальної архітектури системи</w:t>
+      </w:r>
+    </w:p>
+    <w:p>
+      <w:pPr>
+        <w:pStyle w:val="a3"/>
+        <w:numPr>
+          <w:ilvl w:val="0"/>
+          <w:numId w:val="1"/>
+        </w:numPr>
+        <w:rPr>
+          <w:rFonts w:ascii="Times New Roman" w:hAnsi="Times New Roman" w:cs="Times New Roman"/>
+          <w:color w:val="222222"/>
+          <w:sz w:val="28"/>
+          <w:szCs w:val="28"/>
+          <w:lang w:val="uk-UA"/>
+        </w:rPr>
+      </w:pPr>
+      <w:r>
+        <w:rPr>
+          <w:rFonts w:ascii="Times New Roman" w:hAnsi="Times New Roman" w:cs="Times New Roman"/>
+          <w:color w:val="222222"/>
+          <w:sz w:val="28"/>
+          <w:szCs w:val="28"/>
+          <w:lang w:val="uk-UA"/>
+        </w:rPr>
+        <w:t>Розробка серверної частини системи:</w:t>
+      </w:r>
+    </w:p>
+    <w:p>
+      <w:pPr>
+        <w:pStyle w:val="a3"/>
+        <w:numPr>
+          <w:ilvl w:val="0"/>
+          <w:numId w:val="3"/>
+        </w:numPr>
+        <w:ind w:left="1985"/>
+        <w:rPr>
+          <w:rFonts w:ascii="Times New Roman" w:hAnsi="Times New Roman" w:cs="Times New Roman"/>
+          <w:color w:val="222222"/>
+          <w:sz w:val="28"/>
+          <w:szCs w:val="28"/>
+          <w:lang w:val="uk-UA"/>
+        </w:rPr>
+      </w:pPr>
+      <w:r>
+        <w:rPr>
+          <w:rFonts w:ascii="Times New Roman" w:hAnsi="Times New Roman" w:cs="Times New Roman"/>
+          <w:color w:val="222222"/>
+          <w:sz w:val="28"/>
+          <w:szCs w:val="28"/>
+          <w:lang w:val="uk-UA"/>
+        </w:rPr>
+        <w:t>Проектування бази даних</w:t>
+      </w:r>
+    </w:p>
+    <w:p>
+      <w:pPr>
+        <w:pStyle w:val="a3"/>
+        <w:numPr>
+          <w:ilvl w:val="0"/>
+          <w:numId w:val="3"/>
+        </w:numPr>
+        <w:ind w:left="1985"/>
+        <w:rPr>
+          <w:rFonts w:ascii="Times New Roman" w:hAnsi="Times New Roman" w:cs="Times New Roman"/>
+          <w:color w:val="222222"/>
+          <w:sz w:val="28"/>
+          <w:szCs w:val="28"/>
+          <w:lang w:val="uk-UA"/>
+        </w:rPr>
+      </w:pPr>
+      <w:r>
+        <w:rPr>
+          <w:rFonts w:ascii="Times New Roman" w:hAnsi="Times New Roman" w:cs="Times New Roman"/>
+          <w:color w:val="222222"/>
+          <w:sz w:val="28"/>
+          <w:szCs w:val="28"/>
+          <w:lang w:val="uk-UA"/>
+        </w:rPr>
+        <w:t xml:space="preserve">Розробка модулю завантаження HTML коду сторінок, що </w:t>
+      </w:r>
+      <w:r>
+        <w:rPr>
+          <w:rFonts w:ascii="Times New Roman" w:hAnsi="Times New Roman" w:cs="Times New Roman"/>
+          <w:color w:val="222222"/>
+          <w:sz w:val="28"/>
+          <w:szCs w:val="28"/>
+          <w:lang w:val="uk-UA"/>
+        </w:rPr>
+        <w:t>підлягають моніторингу.</w:t>
+      </w:r>
+    </w:p>
+    <w:p>
+      <w:pPr>
+        <w:pStyle w:val="a3"/>
+        <w:numPr>
+          <w:ilvl w:val="0"/>
+          <w:numId w:val="3"/>
+        </w:numPr>
+        <w:ind w:left="1985"/>
+        <w:rPr>
+          <w:rFonts w:ascii="Times New Roman" w:hAnsi="Times New Roman" w:cs="Times New Roman"/>
+          <w:color w:val="222222"/>
+          <w:sz w:val="28"/>
+          <w:szCs w:val="28"/>
+          <w:lang w:val="uk-UA"/>
+        </w:rPr>
+      </w:pPr>
+      <w:r>
+        <w:rPr>
+          <w:rFonts w:ascii="Times New Roman" w:hAnsi="Times New Roman" w:cs="Times New Roman"/>
+          <w:color w:val="222222"/>
+          <w:sz w:val="28"/>
+          <w:szCs w:val="28"/>
+          <w:lang w:val="uk-UA"/>
+        </w:rPr>
+        <w:t>Розробка модулю збереження отриманих результатів</w:t>
+      </w:r>
+    </w:p>
+    <w:p>
+      <w:pPr>
+        <w:pStyle w:val="a3"/>
+        <w:numPr>
+          <w:ilvl w:val="0"/>
+          <w:numId w:val="1"/>
+        </w:numPr>
+        <w:rPr>
+          <w:rFonts w:ascii="Times New Roman" w:hAnsi="Times New Roman" w:cs="Times New Roman"/>
+          <w:color w:val="222222"/>
+          <w:sz w:val="28"/>
+          <w:szCs w:val="28"/>
+          <w:lang w:val="uk-UA"/>
+        </w:rPr>
+      </w:pPr>
+      <w:r>
+        <w:rPr>
+          <w:rFonts w:ascii="Times New Roman" w:hAnsi="Times New Roman" w:cs="Times New Roman"/>
+          <w:color w:val="222222"/>
+          <w:sz w:val="28"/>
+          <w:szCs w:val="28"/>
+          <w:lang w:val="uk-UA"/>
+        </w:rPr>
+        <w:t>Розробка клієнтної частини системи:</w:t>
+      </w:r>
+    </w:p>
+    <w:p>
+      <w:pPr>
+        <w:pStyle w:val="a3"/>
+        <w:numPr>
+          <w:ilvl w:val="1"/>
+          <w:numId w:val="1"/>
+        </w:numPr>
+        <w:rPr>
+          <w:rFonts w:ascii="Times New Roman" w:hAnsi="Times New Roman" w:cs="Times New Roman"/>
+          <w:color w:val="222222"/>
+          <w:sz w:val="28"/>
+          <w:szCs w:val="28"/>
+          <w:lang w:val="uk-UA"/>
+        </w:rPr>
+      </w:pPr>
+      <w:r>
+        <w:rPr>
+          <w:rFonts w:ascii="Times New Roman" w:hAnsi="Times New Roman" w:cs="Times New Roman"/>
+          <w:color w:val="222222"/>
+          <w:sz w:val="28"/>
+          <w:szCs w:val="28"/>
+          <w:lang w:val="uk-UA"/>
+        </w:rPr>
+        <w:t>Розробка модулю прийму та передачі даних</w:t>
+      </w:r>
+    </w:p>
+    <w:p>
+      <w:pPr>
+        <w:pStyle w:val="a3"/>
+        <w:numPr>
+          <w:ilvl w:val="1"/>
+          <w:numId w:val="1"/>
+        </w:numPr>
+        <w:rPr>
+          <w:rFonts w:ascii="Times New Roman" w:hAnsi="Times New Roman" w:cs="Times New Roman"/>
+          <w:color w:val="222222"/>
+          <w:sz w:val="28"/>
+          <w:szCs w:val="28"/>
+          <w:lang w:val="uk-UA"/>
+        </w:rPr>
+      </w:pPr>
+      <w:r>
+        <w:rPr>
+          <w:rFonts w:ascii="Times New Roman" w:hAnsi="Times New Roman" w:cs="Times New Roman"/>
+          <w:color w:val="222222"/>
+          <w:sz w:val="28"/>
+          <w:szCs w:val="28"/>
+          <w:lang w:val="uk-UA"/>
+        </w:rPr>
+        <w:t>Розробка модулю аналізу інформації HTML коду сторінки, що підлягає моніторингу.</w:t>
+      </w:r>
+    </w:p>
+    <w:p>
+      <w:pPr>
+        <w:pStyle w:val="a3"/>
+        <w:numPr>
+          <w:ilvl w:val="1"/>
+          <w:numId w:val="1"/>
+        </w:numPr>
+        <w:rPr>
+          <w:rFonts w:ascii="Times New Roman" w:hAnsi="Times New Roman" w:cs="Times New Roman"/>
+          <w:color w:val="222222"/>
+          <w:sz w:val="28"/>
+          <w:szCs w:val="28"/>
+          <w:lang w:val="uk-UA"/>
+        </w:rPr>
+      </w:pPr>
+      <w:r>
+        <w:rPr>
+          <w:rFonts w:ascii="Times New Roman" w:hAnsi="Times New Roman" w:cs="Times New Roman"/>
+          <w:color w:val="222222"/>
+          <w:sz w:val="28"/>
+          <w:szCs w:val="28"/>
+          <w:lang w:val="uk-UA"/>
+        </w:rPr>
+        <w:t xml:space="preserve">Розробка модулю аналізу </w:t>
+      </w:r>
+      <w:r>
+        <w:rPr>
+          <w:rFonts w:ascii="Times New Roman" w:hAnsi="Times New Roman" w:cs="Times New Roman"/>
+          <w:color w:val="222222"/>
+          <w:sz w:val="28"/>
+          <w:szCs w:val="28"/>
+          <w:lang w:val="uk-UA"/>
+        </w:rPr>
+        <w:t>посилань з</w:t>
+      </w:r>
+      <w:r>
+        <w:rPr>
+          <w:rFonts w:ascii="Times New Roman" w:hAnsi="Times New Roman" w:cs="Times New Roman"/>
+          <w:color w:val="222222"/>
+          <w:sz w:val="28"/>
+          <w:szCs w:val="28"/>
+          <w:lang w:val="uk-UA"/>
+        </w:rPr>
+        <w:t xml:space="preserve"> HTML коду сторінки, що підлягає моніторингу.</w:t>
+      </w:r>
+    </w:p>
+    <w:p>
+      <w:pPr>
+        <w:ind w:firstLine="567"/>
+        <w:rPr>
+          <w:rFonts w:ascii="Times New Roman" w:hAnsi="Times New Roman" w:cs="Times New Roman"/>
+          <w:sz w:val="28"/>
+          <w:szCs w:val="28"/>
+          <w:lang w:val="uk-UA"/>
+        </w:rPr>
+      </w:pPr>
+    </w:p>
+    <w:p>
+      <w:pPr>
+        <w:ind w:firstLine="567"/>
+        <w:rPr>
+          <w:rFonts w:ascii="Times New Roman" w:hAnsi="Times New Roman" w:cs="Times New Roman"/>
+          <w:sz w:val="28"/>
+          <w:szCs w:val="28"/>
+          <w:lang w:val="uk-UA"/>
+        </w:rPr>
+      </w:pPr>
+      <w:r>
+        <w:rPr>
+          <w:rFonts w:ascii="Times New Roman" w:hAnsi="Times New Roman" w:cs="Times New Roman"/>
+          <w:sz w:val="28"/>
+          <w:szCs w:val="28"/>
+          <w:lang w:val="uk-UA"/>
+        </w:rPr>
+        <w:br w:type="page"/>
+      </w:r>
+    </w:p>
+    <w:p>
+      <w:pPr>
+        <w:ind w:firstLine="567"/>
+        <w:rPr>
+          <w:rFonts w:ascii="Times New Roman" w:hAnsi="Times New Roman" w:cs="Times New Roman"/>
+          <w:sz w:val="28"/>
+          <w:szCs w:val="28"/>
+          <w:lang w:val="uk-UA"/>
+        </w:rPr>
+      </w:pPr>
+      <w:r>
+        <w:rPr>
+          <w:rFonts w:ascii="Times New Roman" w:hAnsi="Times New Roman" w:cs="Times New Roman"/>
+          <w:sz w:val="28"/>
+          <w:szCs w:val="28"/>
+          <w:lang w:val="uk-UA"/>
+        </w:rPr>
+        <w:lastRenderedPageBreak/>
+        <w:t>3. Тема дипломного проекту, постановка задачі, її аналіз</w:t>
+      </w:r>
+    </w:p>
+    <w:p>
+      <w:pPr>
+        <w:ind w:firstLine="567"/>
+        <w:rPr>
+          <w:rFonts w:ascii="Times New Roman" w:hAnsi="Times New Roman" w:cs="Times New Roman"/>
+          <w:color w:val="222222"/>
+          <w:sz w:val="28"/>
+          <w:szCs w:val="28"/>
+          <w:lang w:val="uk-UA"/>
+        </w:rPr>
+      </w:pPr>
+      <w:r>
+        <w:rPr>
+          <w:rFonts w:ascii="Times New Roman" w:hAnsi="Times New Roman" w:cs="Times New Roman"/>
+          <w:color w:val="222222"/>
+          <w:sz w:val="28"/>
+          <w:szCs w:val="28"/>
+          <w:lang w:val="uk-UA"/>
+        </w:rPr>
+        <w:t>Тема мого дипломного проекту: «</w:t>
+      </w:r>
+      <w:r>
+        <w:rPr>
+          <w:rFonts w:ascii="Times New Roman" w:hAnsi="Times New Roman" w:cs="Times New Roman"/>
+          <w:color w:val="222222"/>
+          <w:sz w:val="28"/>
+          <w:szCs w:val="28"/>
+          <w:lang w:val="uk-UA"/>
+        </w:rPr>
+        <w:t>Розподілені програмні засоби моніторингу</w:t>
+      </w:r>
+      <w:r>
+        <w:rPr>
+          <w:rStyle w:val="apple-converted-space"/>
+          <w:rFonts w:ascii="Times New Roman" w:hAnsi="Times New Roman" w:cs="Times New Roman"/>
+          <w:color w:val="222222"/>
+          <w:sz w:val="28"/>
+          <w:szCs w:val="28"/>
+          <w:lang w:val="uk-UA"/>
+        </w:rPr>
+        <w:t> </w:t>
+      </w:r>
+      <w:r>
+        <w:rPr>
+          <w:rFonts w:ascii="Times New Roman" w:hAnsi="Times New Roman" w:cs="Times New Roman"/>
+          <w:color w:val="222222"/>
+          <w:sz w:val="28"/>
+          <w:szCs w:val="28"/>
+          <w:lang w:val="uk-UA"/>
+        </w:rPr>
+        <w:t>Web-ресурсів</w:t>
+      </w:r>
+      <w:r>
+        <w:rPr>
+          <w:rFonts w:ascii="Times New Roman" w:hAnsi="Times New Roman" w:cs="Times New Roman"/>
+          <w:color w:val="222222"/>
+          <w:sz w:val="28"/>
+          <w:szCs w:val="28"/>
+          <w:lang w:val="uk-UA"/>
+        </w:rPr>
+        <w:t>»</w:t>
+      </w:r>
+    </w:p>
+    <w:p>
+      <w:pPr>
+        <w:ind w:firstLine="567"/>
+        <w:rPr>
+          <w:rFonts w:ascii="Times New Roman" w:hAnsi="Times New Roman" w:cs="Times New Roman"/>
+          <w:color w:val="222222"/>
+          <w:sz w:val="28"/>
+          <w:szCs w:val="28"/>
+          <w:lang w:val="uk-UA"/>
+        </w:rPr>
+      </w:pPr>
+      <w:r>
+        <w:rPr>
+          <w:rFonts w:ascii="Times New Roman" w:hAnsi="Times New Roman" w:cs="Times New Roman"/>
+          <w:color w:val="222222"/>
+          <w:sz w:val="28"/>
+          <w:szCs w:val="28"/>
+          <w:lang w:val="uk-UA"/>
+        </w:rPr>
+        <w:t xml:space="preserve">В даній роботі запропонований новий метод розподілення навантаження під час моніторингу </w:t>
+      </w:r>
+      <w:r>
+        <w:rPr>
+          <w:rFonts w:ascii="Times New Roman" w:hAnsi="Times New Roman" w:cs="Times New Roman"/>
+          <w:color w:val="222222"/>
+          <w:sz w:val="28"/>
+          <w:szCs w:val="28"/>
+          <w:lang w:val="uk-UA"/>
+        </w:rPr>
+        <w:t>Web-ресурсів</w:t>
+      </w:r>
+      <w:r>
+        <w:rPr>
+          <w:rFonts w:ascii="Times New Roman" w:hAnsi="Times New Roman" w:cs="Times New Roman"/>
+          <w:color w:val="222222"/>
+          <w:sz w:val="28"/>
+          <w:szCs w:val="28"/>
+          <w:lang w:val="uk-UA"/>
+        </w:rPr>
+        <w:t xml:space="preserve">. Основна ідея даного методу полягає у застосуванні обчислювальних потужностей браузерів клієнтів певних </w:t>
+      </w:r>
+      <w:r>
+        <w:rPr>
+          <w:rFonts w:ascii="Times New Roman" w:hAnsi="Times New Roman" w:cs="Times New Roman"/>
+          <w:color w:val="222222"/>
+          <w:sz w:val="28"/>
+          <w:szCs w:val="28"/>
+          <w:lang w:val="uk-UA"/>
+        </w:rPr>
+        <w:t>Web-</w:t>
+      </w:r>
+      <w:r>
+        <w:rPr>
+          <w:rFonts w:ascii="Times New Roman" w:hAnsi="Times New Roman" w:cs="Times New Roman"/>
+          <w:color w:val="222222"/>
+          <w:sz w:val="28"/>
+          <w:szCs w:val="28"/>
+          <w:lang w:val="uk-UA"/>
+        </w:rPr>
+        <w:t>ресурсів.</w:t>
+      </w:r>
+    </w:p>
+    <w:p>
+      <w:pPr>
+        <w:ind w:firstLine="567"/>
+        <w:rPr>
+          <w:rFonts w:ascii="Times New Roman" w:hAnsi="Times New Roman" w:cs="Times New Roman"/>
+          <w:color w:val="222222"/>
+          <w:sz w:val="28"/>
+          <w:szCs w:val="28"/>
+          <w:lang w:val="uk-UA"/>
+        </w:rPr>
+      </w:pPr>
+      <w:r>
+        <w:rPr>
+          <w:rFonts w:ascii="Times New Roman" w:hAnsi="Times New Roman" w:cs="Times New Roman"/>
+          <w:color w:val="222222"/>
+          <w:sz w:val="28"/>
+          <w:szCs w:val="28"/>
+          <w:lang w:val="uk-UA"/>
+        </w:rPr>
+        <w:t xml:space="preserve">Починаючи з 2004 року ріст популярності </w:t>
+      </w:r>
+      <w:r>
+        <w:rPr>
+          <w:rFonts w:ascii="Times New Roman" w:hAnsi="Times New Roman" w:cs="Times New Roman"/>
+          <w:color w:val="222222"/>
+          <w:sz w:val="28"/>
+          <w:szCs w:val="28"/>
+          <w:lang w:val="uk-UA"/>
+        </w:rPr>
+        <w:t>Web</w:t>
+      </w:r>
+      <w:r>
+        <w:rPr>
+          <w:rFonts w:ascii="Times New Roman" w:hAnsi="Times New Roman" w:cs="Times New Roman"/>
+          <w:color w:val="222222"/>
+          <w:sz w:val="28"/>
+          <w:szCs w:val="28"/>
+          <w:lang w:val="uk-UA"/>
+        </w:rPr>
+        <w:t>-додатків почав</w:t>
+      </w:r>
+      <w:r>
+        <w:rPr>
+          <w:rFonts w:ascii="Times New Roman" w:hAnsi="Times New Roman" w:cs="Times New Roman"/>
+          <w:color w:val="222222"/>
+          <w:sz w:val="28"/>
+          <w:szCs w:val="28"/>
+          <w:lang w:val="uk-UA"/>
+        </w:rPr>
+        <w:t xml:space="preserve"> значно зростати. Перегляд електронної почти, фото, </w:t>
+      </w:r>
+      <w:r>
+        <w:rPr>
+          <w:rFonts w:ascii="Times New Roman" w:hAnsi="Times New Roman" w:cs="Times New Roman"/>
+          <w:color w:val="222222"/>
+          <w:sz w:val="28"/>
+          <w:szCs w:val="28"/>
+          <w:lang w:val="uk-UA"/>
+        </w:rPr>
+        <w:t xml:space="preserve">відео, </w:t>
+      </w:r>
+      <w:r>
+        <w:rPr>
+          <w:rFonts w:ascii="Times New Roman" w:hAnsi="Times New Roman" w:cs="Times New Roman"/>
+          <w:color w:val="222222"/>
+          <w:sz w:val="28"/>
+          <w:szCs w:val="28"/>
+          <w:lang w:val="uk-UA"/>
+        </w:rPr>
+        <w:t xml:space="preserve"> покупки товарів, спілкування з друзями та колегами переходить з великого різноманіття окремих спеціалізованих додатків до одного – </w:t>
+      </w:r>
+      <w:r>
+        <w:rPr>
+          <w:rFonts w:ascii="Times New Roman" w:hAnsi="Times New Roman" w:cs="Times New Roman"/>
+          <w:color w:val="222222"/>
+          <w:sz w:val="28"/>
+          <w:szCs w:val="28"/>
+          <w:lang w:val="uk-UA"/>
+        </w:rPr>
+        <w:t>Web-</w:t>
+      </w:r>
+      <w:r>
+        <w:rPr>
+          <w:rFonts w:ascii="Times New Roman" w:hAnsi="Times New Roman" w:cs="Times New Roman"/>
+          <w:color w:val="222222"/>
+          <w:sz w:val="28"/>
+          <w:szCs w:val="28"/>
+          <w:lang w:val="uk-UA"/>
+        </w:rPr>
+        <w:t xml:space="preserve">браузера. </w:t>
+      </w:r>
+    </w:p>
+    <w:p>
+      <w:pPr>
+        <w:ind w:firstLine="567"/>
+        <w:rPr>
+          <w:rFonts w:ascii="Times New Roman" w:hAnsi="Times New Roman" w:cs="Times New Roman"/>
+          <w:color w:val="222222"/>
+          <w:sz w:val="28"/>
+          <w:szCs w:val="28"/>
+          <w:lang w:val="uk-UA"/>
+        </w:rPr>
+      </w:pPr>
+      <w:r>
+        <w:rPr>
+          <w:rFonts w:ascii="Times New Roman" w:hAnsi="Times New Roman" w:cs="Times New Roman"/>
+          <w:color w:val="222222"/>
+          <w:sz w:val="28"/>
+          <w:szCs w:val="28"/>
+          <w:lang w:val="uk-UA"/>
+        </w:rPr>
+        <w:t xml:space="preserve">Користувачі проводять години часу користуючись цим додатком. При цьому обчислювальна потужність їхніх комп’ютерів в більшості випадків ледве використовується на половину. </w:t>
+      </w:r>
+    </w:p>
+    <w:p>
+      <w:pPr>
+        <w:ind w:firstLine="567"/>
+        <w:rPr>
+          <w:rFonts w:ascii="Times New Roman" w:hAnsi="Times New Roman" w:cs="Times New Roman"/>
+          <w:color w:val="222222"/>
+          <w:sz w:val="28"/>
+          <w:szCs w:val="28"/>
+          <w:lang w:val="uk-UA"/>
+        </w:rPr>
+      </w:pPr>
+      <w:r>
+        <w:rPr>
+          <w:rFonts w:ascii="Times New Roman" w:hAnsi="Times New Roman" w:cs="Times New Roman"/>
+          <w:color w:val="222222"/>
+          <w:sz w:val="28"/>
+          <w:szCs w:val="28"/>
+          <w:lang w:val="uk-UA"/>
+        </w:rPr>
+        <w:t>Сучасні підходи для асинхронної передачі даних(</w:t>
+      </w:r>
+      <w:proofErr w:type="spellStart"/>
+      <w:r>
+        <w:rPr>
+          <w:rFonts w:ascii="Times New Roman" w:hAnsi="Times New Roman" w:cs="Times New Roman"/>
+          <w:color w:val="222222"/>
+          <w:sz w:val="28"/>
+          <w:szCs w:val="28"/>
+          <w:lang w:val="uk-UA"/>
+        </w:rPr>
+        <w:t>Ajax</w:t>
+      </w:r>
+      <w:proofErr w:type="spellEnd"/>
+      <w:r>
+        <w:rPr>
+          <w:rFonts w:ascii="Times New Roman" w:hAnsi="Times New Roman" w:cs="Times New Roman"/>
+          <w:color w:val="222222"/>
+          <w:sz w:val="28"/>
+          <w:szCs w:val="28"/>
+          <w:lang w:val="uk-UA"/>
+        </w:rPr>
+        <w:t xml:space="preserve">) дають можливість за допомогою спеціальних скриптів на мові програмування </w:t>
+      </w:r>
+      <w:proofErr w:type="spellStart"/>
+      <w:r>
+        <w:rPr>
+          <w:rFonts w:ascii="Times New Roman" w:hAnsi="Times New Roman" w:cs="Times New Roman"/>
+          <w:color w:val="222222"/>
+          <w:sz w:val="28"/>
+          <w:szCs w:val="28"/>
+          <w:lang w:val="uk-UA"/>
+        </w:rPr>
+        <w:t>javascript</w:t>
+      </w:r>
+      <w:proofErr w:type="spellEnd"/>
+      <w:r>
+        <w:rPr>
+          <w:rFonts w:ascii="Times New Roman" w:hAnsi="Times New Roman" w:cs="Times New Roman"/>
+          <w:color w:val="222222"/>
+          <w:sz w:val="28"/>
+          <w:szCs w:val="28"/>
+          <w:lang w:val="uk-UA"/>
+        </w:rPr>
+        <w:t>, яка підтримується більшістю браузерів легко використовувати залишкову потужність</w:t>
+      </w:r>
+    </w:p>
+    <w:p>
+      <w:pPr>
+        <w:ind w:firstLine="567"/>
+        <w:rPr>
+          <w:rFonts w:ascii="Times New Roman" w:hAnsi="Times New Roman" w:cs="Times New Roman"/>
+          <w:color w:val="222222"/>
+          <w:sz w:val="28"/>
+          <w:szCs w:val="28"/>
+          <w:lang w:val="uk-UA"/>
+        </w:rPr>
+      </w:pPr>
+      <w:r>
+        <w:rPr>
+          <w:rFonts w:ascii="Times New Roman" w:hAnsi="Times New Roman" w:cs="Times New Roman"/>
+          <w:color w:val="222222"/>
+          <w:sz w:val="28"/>
+          <w:szCs w:val="28"/>
+          <w:lang w:val="uk-UA"/>
+        </w:rPr>
+        <w:t>Використання асинхронних запитів без створення додаткових незручностей для користувача.</w:t>
+      </w:r>
+      <w:r>
+        <w:rPr>
+          <w:rFonts w:ascii="Times New Roman" w:hAnsi="Times New Roman" w:cs="Times New Roman"/>
+          <w:color w:val="222222"/>
+          <w:sz w:val="28"/>
+          <w:szCs w:val="28"/>
+          <w:lang w:val="uk-UA"/>
+        </w:rPr>
+        <w:t xml:space="preserve"> Користувач може просто відкрити якусь сторінку з цікавою для нього інформацією і ознайомлюватись з нею, і в це й ще час його комп’ютер буде проводити моніторинг інших інформаційних </w:t>
+      </w:r>
+      <w:r>
+        <w:rPr>
+          <w:rFonts w:ascii="Times New Roman" w:hAnsi="Times New Roman" w:cs="Times New Roman"/>
+          <w:color w:val="222222"/>
+          <w:sz w:val="28"/>
+          <w:szCs w:val="28"/>
+          <w:lang w:val="uk-UA"/>
+        </w:rPr>
+        <w:t>Web-ресурсів</w:t>
+      </w:r>
+      <w:r>
+        <w:rPr>
+          <w:rFonts w:ascii="Times New Roman" w:hAnsi="Times New Roman" w:cs="Times New Roman"/>
+          <w:color w:val="222222"/>
+          <w:sz w:val="28"/>
+          <w:szCs w:val="28"/>
+          <w:lang w:val="uk-UA"/>
+        </w:rPr>
+        <w:t>.</w:t>
+      </w:r>
+    </w:p>
+    <w:p>
+      <w:pPr>
+        <w:ind w:firstLine="567"/>
+        <w:rPr>
+          <w:rFonts w:ascii="Times New Roman" w:hAnsi="Times New Roman" w:cs="Times New Roman"/>
+          <w:color w:val="222222"/>
+          <w:sz w:val="28"/>
+          <w:szCs w:val="28"/>
+          <w:lang w:val="uk-UA"/>
+        </w:rPr>
+      </w:pPr>
+      <w:r>
+        <w:rPr>
+          <w:rFonts w:ascii="Times New Roman" w:hAnsi="Times New Roman" w:cs="Times New Roman"/>
+          <w:color w:val="222222"/>
+          <w:sz w:val="28"/>
+          <w:szCs w:val="28"/>
+          <w:lang w:val="uk-UA"/>
+        </w:rPr>
+        <w:t xml:space="preserve">З переконань забезпечення безпеки в браузерах, вони </w:t>
+      </w:r>
+      <w:r>
+        <w:rPr>
+          <w:rFonts w:ascii="Times New Roman" w:hAnsi="Times New Roman" w:cs="Times New Roman"/>
+          <w:color w:val="222222"/>
+          <w:sz w:val="28"/>
+          <w:szCs w:val="28"/>
+          <w:lang w:val="uk-UA"/>
+        </w:rPr>
+        <w:t>забо</w:t>
+      </w:r>
+      <w:r>
+        <w:rPr>
+          <w:rFonts w:ascii="Times New Roman" w:hAnsi="Times New Roman" w:cs="Times New Roman"/>
+          <w:color w:val="222222"/>
+          <w:sz w:val="28"/>
+          <w:szCs w:val="28"/>
+          <w:lang w:val="uk-UA"/>
+        </w:rPr>
+        <w:t>р</w:t>
+      </w:r>
+      <w:r>
+        <w:rPr>
+          <w:rFonts w:ascii="Times New Roman" w:hAnsi="Times New Roman" w:cs="Times New Roman"/>
+          <w:color w:val="222222"/>
+          <w:sz w:val="28"/>
+          <w:szCs w:val="28"/>
+          <w:lang w:val="uk-UA"/>
+        </w:rPr>
+        <w:t>о</w:t>
+      </w:r>
+      <w:r>
+        <w:rPr>
+          <w:rFonts w:ascii="Times New Roman" w:hAnsi="Times New Roman" w:cs="Times New Roman"/>
+          <w:color w:val="222222"/>
+          <w:sz w:val="28"/>
+          <w:szCs w:val="28"/>
+          <w:lang w:val="uk-UA"/>
+        </w:rPr>
+        <w:t>н</w:t>
+      </w:r>
+      <w:r>
+        <w:rPr>
+          <w:rFonts w:ascii="Times New Roman" w:hAnsi="Times New Roman" w:cs="Times New Roman"/>
+          <w:color w:val="222222"/>
+          <w:sz w:val="28"/>
+          <w:szCs w:val="28"/>
+          <w:lang w:val="uk-UA"/>
+        </w:rPr>
+        <w:t>я</w:t>
+      </w:r>
+      <w:r>
+        <w:rPr>
+          <w:rFonts w:ascii="Times New Roman" w:hAnsi="Times New Roman" w:cs="Times New Roman"/>
+          <w:color w:val="222222"/>
+          <w:sz w:val="28"/>
+          <w:szCs w:val="28"/>
+          <w:lang w:val="uk-UA"/>
+        </w:rPr>
+        <w:t xml:space="preserve">ють відправляти </w:t>
+      </w:r>
+      <w:proofErr w:type="spellStart"/>
+      <w:r>
+        <w:rPr>
+          <w:rFonts w:ascii="Times New Roman" w:hAnsi="Times New Roman" w:cs="Times New Roman"/>
+          <w:color w:val="222222"/>
+          <w:sz w:val="28"/>
+          <w:szCs w:val="28"/>
+          <w:lang w:val="uk-UA"/>
+        </w:rPr>
+        <w:t>ajax</w:t>
+      </w:r>
+      <w:proofErr w:type="spellEnd"/>
+      <w:r>
+        <w:rPr>
+          <w:rFonts w:ascii="Times New Roman" w:hAnsi="Times New Roman" w:cs="Times New Roman"/>
+          <w:color w:val="222222"/>
+          <w:sz w:val="28"/>
+          <w:szCs w:val="28"/>
+          <w:lang w:val="uk-UA"/>
+        </w:rPr>
+        <w:t xml:space="preserve"> </w:t>
+      </w:r>
+      <w:r>
+        <w:rPr>
+          <w:rFonts w:ascii="Times New Roman" w:hAnsi="Times New Roman" w:cs="Times New Roman"/>
+          <w:color w:val="222222"/>
+          <w:sz w:val="28"/>
+          <w:szCs w:val="28"/>
+          <w:lang w:val="uk-UA"/>
+        </w:rPr>
+        <w:t xml:space="preserve">запити на ресурси з відмінним доменом </w:t>
+      </w:r>
+      <w:r>
+        <w:rPr>
+          <w:rFonts w:ascii="Times New Roman" w:hAnsi="Times New Roman" w:cs="Times New Roman"/>
+          <w:color w:val="222222"/>
+          <w:sz w:val="28"/>
+          <w:szCs w:val="28"/>
+          <w:lang w:val="uk-UA"/>
+        </w:rPr>
+        <w:t>від</w:t>
+      </w:r>
+      <w:r>
+        <w:rPr>
+          <w:rFonts w:ascii="Times New Roman" w:hAnsi="Times New Roman" w:cs="Times New Roman"/>
+          <w:color w:val="222222"/>
+          <w:sz w:val="28"/>
+          <w:szCs w:val="28"/>
+          <w:lang w:val="uk-UA"/>
+        </w:rPr>
+        <w:t xml:space="preserve"> того на якому знаходиться користувач.</w:t>
+      </w:r>
+      <w:r>
+        <w:rPr>
+          <w:rFonts w:ascii="Times New Roman" w:hAnsi="Times New Roman" w:cs="Times New Roman"/>
+          <w:color w:val="222222"/>
+          <w:sz w:val="28"/>
+          <w:szCs w:val="28"/>
+          <w:lang w:val="uk-UA"/>
+        </w:rPr>
+        <w:t xml:space="preserve"> В зв’язку з цим ми повинні створити спеціалізований серверний модуль по завантаженню та передачі клієнту HTML коду ресурсів, що підлягають моніторингу.</w:t>
+      </w:r>
+    </w:p>
+    <w:p>
+      <w:pPr>
+        <w:ind w:firstLine="567"/>
+        <w:rPr>
+          <w:rFonts w:ascii="Times New Roman" w:hAnsi="Times New Roman" w:cs="Times New Roman"/>
+          <w:sz w:val="28"/>
+          <w:szCs w:val="28"/>
+          <w:lang w:val="uk-UA"/>
+        </w:rPr>
+      </w:pPr>
+    </w:p>
+    <w:p>
+      <w:pPr>
+        <w:ind w:firstLine="567"/>
+        <w:rPr>
+          <w:rFonts w:ascii="Times New Roman" w:hAnsi="Times New Roman" w:cs="Times New Roman"/>
+          <w:sz w:val="28"/>
+          <w:szCs w:val="28"/>
+          <w:lang w:val="uk-UA"/>
+        </w:rPr>
+      </w:pPr>
+      <w:r>
+        <w:rPr>
+          <w:rFonts w:ascii="Times New Roman" w:hAnsi="Times New Roman" w:cs="Times New Roman"/>
+          <w:sz w:val="28"/>
+          <w:szCs w:val="28"/>
+          <w:lang w:val="uk-UA"/>
+        </w:rPr>
+        <w:br w:type="page"/>
+      </w:r>
+    </w:p>
+    <w:p>
+      <w:pPr>
+        <w:ind w:firstLine="567"/>
+        <w:rPr>
+          <w:rFonts w:ascii="Times New Roman" w:hAnsi="Times New Roman" w:cs="Times New Roman"/>
+          <w:sz w:val="28"/>
+          <w:szCs w:val="28"/>
+          <w:lang w:val="uk-UA"/>
+        </w:rPr>
+      </w:pPr>
+      <w:r>
+        <w:rPr>
+          <w:rFonts w:ascii="Times New Roman" w:hAnsi="Times New Roman" w:cs="Times New Roman"/>
+          <w:sz w:val="28"/>
+          <w:szCs w:val="28"/>
+          <w:lang w:val="uk-UA"/>
+        </w:rPr>
+        <w:lastRenderedPageBreak/>
+        <w:t xml:space="preserve">4. Метод розв'язання і його </w:t>
+      </w:r>
+      <w:r>
+        <w:rPr>
+          <w:rFonts w:ascii="Times New Roman" w:hAnsi="Times New Roman" w:cs="Times New Roman"/>
+          <w:sz w:val="28"/>
+          <w:szCs w:val="28"/>
+          <w:lang w:val="uk-UA"/>
+        </w:rPr>
+        <w:t>обґрунтування</w:t>
+      </w:r>
+    </w:p>
+    <w:p>
+      <w:pPr>
+        <w:ind w:firstLine="567"/>
+        <w:rPr>
+          <w:rFonts w:ascii="Times New Roman" w:hAnsi="Times New Roman" w:cs="Times New Roman"/>
+          <w:sz w:val="28"/>
+          <w:szCs w:val="28"/>
+          <w:lang w:val="uk-UA"/>
+        </w:rPr>
+      </w:pPr>
+      <w:r>
+        <w:rPr>
+          <w:rFonts w:ascii="Times New Roman" w:hAnsi="Times New Roman" w:cs="Times New Roman"/>
+          <w:sz w:val="28"/>
+          <w:szCs w:val="28"/>
+          <w:lang w:val="uk-UA"/>
+        </w:rPr>
+        <w:t>вода</w:t>
+      </w:r>
+    </w:p>
+    <w:p>
+      <w:pPr>
+        <w:ind w:firstLine="567"/>
+        <w:rPr>
+          <w:rFonts w:ascii="Times New Roman" w:hAnsi="Times New Roman" w:cs="Times New Roman"/>
+          <w:sz w:val="28"/>
+          <w:szCs w:val="28"/>
+          <w:lang w:val="uk-UA"/>
+        </w:rPr>
+      </w:pPr>
+    </w:p>
+    <w:p>
+      <w:pPr>
+        <w:ind w:firstLine="567"/>
+        <w:rPr>
+          <w:rFonts w:ascii="Times New Roman" w:hAnsi="Times New Roman" w:cs="Times New Roman"/>
+          <w:sz w:val="28"/>
+          <w:szCs w:val="28"/>
+          <w:lang w:val="uk-UA"/>
+        </w:rPr>
+      </w:pPr>
+      <w:r>
+        <w:rPr>
+          <w:rFonts w:ascii="Times New Roman" w:hAnsi="Times New Roman" w:cs="Times New Roman"/>
+          <w:sz w:val="28"/>
+          <w:szCs w:val="28"/>
+          <w:lang w:val="uk-UA"/>
+        </w:rPr>
+        <w:br w:type="page"/>
+      </w:r>
+    </w:p>
+    <w:p>
+      <w:pPr>
+        <w:ind w:firstLine="567"/>
+        <w:rPr>
+          <w:rFonts w:ascii="Times New Roman" w:hAnsi="Times New Roman" w:cs="Times New Roman"/>
+          <w:sz w:val="28"/>
+          <w:szCs w:val="28"/>
+          <w:lang w:val="uk-UA"/>
+        </w:rPr>
+      </w:pPr>
+      <w:r>
+        <w:rPr>
+          <w:rFonts w:ascii="Times New Roman" w:hAnsi="Times New Roman" w:cs="Times New Roman"/>
+          <w:sz w:val="28"/>
+          <w:szCs w:val="28"/>
+          <w:lang w:val="uk-UA"/>
+        </w:rPr>
+        <w:lastRenderedPageBreak/>
+        <w:t>5. Аналіз результатів практики. Висновки.</w:t>
+      </w:r>
+    </w:p>
+    <w:p>
+      <w:pPr>
+        <w:ind w:firstLine="567"/>
+        <w:rPr>
+          <w:rFonts w:ascii="Times New Roman" w:hAnsi="Times New Roman" w:cs="Times New Roman"/>
+          <w:sz w:val="28"/>
+          <w:szCs w:val="28"/>
+          <w:lang w:val="uk-UA"/>
+        </w:rPr>
+      </w:pPr>
+      <w:r>
+        <w:rPr>
+          <w:rFonts w:ascii="Times New Roman" w:hAnsi="Times New Roman" w:cs="Times New Roman"/>
+          <w:sz w:val="28"/>
+          <w:szCs w:val="28"/>
+          <w:lang w:val="uk-UA"/>
+        </w:rPr>
+        <w:t xml:space="preserve">Провівши тестування системи моніторингу, що використовує обчислювальні потужності браузерів, можна з упевненістю стверджувати, що даний підхід може давати значні обчислювальні потужності, а отже і пришвидшити моніторинг </w:t>
+      </w:r>
+      <w:proofErr w:type="spellStart"/>
+      <w:r>
+        <w:rPr>
+          <w:rFonts w:ascii="Times New Roman" w:hAnsi="Times New Roman" w:cs="Times New Roman"/>
+          <w:sz w:val="28"/>
+          <w:szCs w:val="28"/>
+          <w:lang w:val="uk-UA"/>
+        </w:rPr>
         <w:t>веб-ресурсів</w:t>
       </w:r>
       <w:proofErr w:type="spellEnd"/>
@@ -277,537 +1527,66 @@
           <w:szCs w:val="28"/>
           <w:lang w:val="uk-UA"/>
         </w:rPr>
-        <w:t xml:space="preserve"> </w:t>
-      </w:r>
-      <w:r>
-        <w:rPr>
-          <w:rFonts w:ascii="Times New Roman" w:hAnsi="Times New Roman" w:cs="Times New Roman"/>
-          <w:sz w:val="28"/>
-          <w:szCs w:val="28"/>
-          <w:lang w:val="uk-UA"/>
-        </w:rPr>
-        <w:t>з використанням з застосуванням обчислювальних потужностей браузерів.</w:t>
-      </w:r>
-    </w:p>
-    <w:p>
-      <w:pPr>
-        <w:rPr>
-          <w:rFonts w:ascii="Times New Roman" w:hAnsi="Times New Roman" w:cs="Times New Roman"/>
-          <w:sz w:val="28"/>
-          <w:szCs w:val="28"/>
-          <w:lang w:val="uk-UA"/>
-        </w:rPr>
-      </w:pPr>
-      <w:r>
-        <w:rPr>
-          <w:rFonts w:ascii="Times New Roman" w:hAnsi="Times New Roman" w:cs="Times New Roman"/>
-          <w:sz w:val="28"/>
-          <w:szCs w:val="28"/>
-          <w:lang w:val="uk-UA"/>
-        </w:rPr>
-        <w:t xml:space="preserve">Дана система повинна являти собою динамічну </w:t>
-      </w:r>
-      <w:r>
-        <w:rPr>
-          <w:rFonts w:ascii="Times New Roman" w:hAnsi="Times New Roman" w:cs="Times New Roman"/>
-          <w:color w:val="222222"/>
-          <w:sz w:val="28"/>
-          <w:szCs w:val="28"/>
-          <w:lang w:val="en-US"/>
-        </w:rPr>
-        <w:t>Web</w:t>
-      </w:r>
-      <w:proofErr w:type="spellStart"/>
-      <w:r>
-        <w:rPr>
-          <w:rFonts w:ascii="Times New Roman" w:hAnsi="Times New Roman" w:cs="Times New Roman"/>
-          <w:color w:val="222222"/>
-          <w:sz w:val="28"/>
-          <w:szCs w:val="28"/>
-          <w:lang w:val="uk-UA"/>
-        </w:rPr>
-        <w:t>-</w:t>
-      </w:r>
-      <w:r>
-        <w:rPr>
-          <w:rFonts w:ascii="Times New Roman" w:hAnsi="Times New Roman" w:cs="Times New Roman"/>
-          <w:sz w:val="28"/>
-          <w:szCs w:val="28"/>
-          <w:lang w:val="uk-UA"/>
-        </w:rPr>
-        <w:t>сторінку</w:t>
-      </w:r>
-      <w:proofErr w:type="spellEnd"/>
-      <w:r>
-        <w:rPr>
-          <w:rFonts w:ascii="Times New Roman" w:hAnsi="Times New Roman" w:cs="Times New Roman"/>
-          <w:sz w:val="28"/>
-          <w:szCs w:val="28"/>
-          <w:lang w:val="uk-UA"/>
-        </w:rPr>
-        <w:t xml:space="preserve"> з </w:t>
-      </w:r>
-      <w:r>
-        <w:rPr>
-          <w:rFonts w:ascii="Times New Roman" w:hAnsi="Times New Roman" w:cs="Times New Roman"/>
-          <w:sz w:val="28"/>
-          <w:szCs w:val="28"/>
-          <w:lang w:val="uk-UA"/>
-        </w:rPr>
-        <w:t>спец</w:t>
-      </w:r>
-      <w:r>
-        <w:rPr>
-          <w:rFonts w:ascii="Times New Roman" w:hAnsi="Times New Roman" w:cs="Times New Roman"/>
-          <w:sz w:val="28"/>
-          <w:szCs w:val="28"/>
-          <w:lang w:val="uk-UA"/>
-        </w:rPr>
-        <w:t>і</w:t>
-      </w:r>
-      <w:r>
-        <w:rPr>
-          <w:rFonts w:ascii="Times New Roman" w:hAnsi="Times New Roman" w:cs="Times New Roman"/>
-          <w:sz w:val="28"/>
-          <w:szCs w:val="28"/>
-          <w:lang w:val="uk-UA"/>
-        </w:rPr>
-        <w:t xml:space="preserve">альним </w:t>
-      </w:r>
-      <w:proofErr w:type="spellStart"/>
-      <w:r>
-        <w:rPr>
-          <w:rFonts w:ascii="Times New Roman" w:hAnsi="Times New Roman" w:cs="Times New Roman"/>
-          <w:sz w:val="28"/>
-          <w:szCs w:val="28"/>
-          <w:lang w:val="en-US"/>
-        </w:rPr>
-        <w:t>javascript</w:t>
-      </w:r>
-      <w:proofErr w:type="spellEnd"/>
-      <w:r>
-        <w:rPr>
-          <w:rFonts w:ascii="Times New Roman" w:hAnsi="Times New Roman" w:cs="Times New Roman"/>
-          <w:sz w:val="28"/>
-          <w:szCs w:val="28"/>
-          <w:lang w:val="uk-UA"/>
-        </w:rPr>
-        <w:t xml:space="preserve"> кодом, що може приймати на вхід </w:t>
-      </w:r>
-      <w:r>
-        <w:rPr>
-          <w:rFonts w:ascii="Times New Roman" w:hAnsi="Times New Roman" w:cs="Times New Roman"/>
-          <w:sz w:val="28"/>
-          <w:szCs w:val="28"/>
-          <w:lang w:val="en-US"/>
-        </w:rPr>
-        <w:t>HTML</w:t>
-      </w:r>
-      <w:r>
-        <w:rPr>
-          <w:rFonts w:ascii="Times New Roman" w:hAnsi="Times New Roman" w:cs="Times New Roman"/>
-          <w:sz w:val="28"/>
-          <w:szCs w:val="28"/>
-          <w:lang w:val="uk-UA"/>
-        </w:rPr>
-        <w:t xml:space="preserve"> код стор</w:t>
-      </w:r>
-      <w:r>
-        <w:rPr>
-          <w:rFonts w:ascii="Times New Roman" w:hAnsi="Times New Roman" w:cs="Times New Roman"/>
-          <w:sz w:val="28"/>
-          <w:szCs w:val="28"/>
-          <w:lang w:val="uk-UA"/>
-        </w:rPr>
-        <w:t>ін</w:t>
-      </w:r>
-      <w:r>
-        <w:rPr>
-          <w:rFonts w:ascii="Times New Roman" w:hAnsi="Times New Roman" w:cs="Times New Roman"/>
-          <w:sz w:val="28"/>
-          <w:szCs w:val="28"/>
-          <w:lang w:val="uk-UA"/>
-        </w:rPr>
-        <w:t>ки</w:t>
-      </w:r>
-      <w:r>
-        <w:rPr>
-          <w:rFonts w:ascii="Times New Roman" w:hAnsi="Times New Roman" w:cs="Times New Roman"/>
-          <w:sz w:val="28"/>
-          <w:szCs w:val="28"/>
-          <w:lang w:val="uk-UA"/>
-        </w:rPr>
-        <w:t>, що підлягають моніторингу</w:t>
-      </w:r>
-      <w:r>
-        <w:rPr>
-          <w:rFonts w:ascii="Times New Roman" w:hAnsi="Times New Roman" w:cs="Times New Roman"/>
-          <w:sz w:val="28"/>
-          <w:szCs w:val="28"/>
-          <w:lang w:val="uk-UA"/>
-        </w:rPr>
-        <w:t>, а на вихід згруповані дані та посилання на інші сторінки, що були знайдені на даній.</w:t>
-      </w:r>
-    </w:p>
-    <w:p>
-      <w:pPr>
-        <w:rPr>
-          <w:rFonts w:ascii="Times New Roman" w:hAnsi="Times New Roman" w:cs="Times New Roman"/>
-          <w:sz w:val="28"/>
-          <w:szCs w:val="28"/>
-          <w:lang w:val="uk-UA"/>
-        </w:rPr>
-      </w:pPr>
-      <w:r>
-        <w:rPr>
-          <w:rFonts w:ascii="Times New Roman" w:hAnsi="Times New Roman" w:cs="Times New Roman"/>
-          <w:sz w:val="28"/>
-          <w:szCs w:val="28"/>
-          <w:lang w:val="uk-UA"/>
-        </w:rPr>
-        <w:t>2. Призначення та задачі переддипломної практики</w:t>
-      </w:r>
-    </w:p>
-    <w:p>
-      <w:pPr>
-        <w:rPr>
-          <w:rFonts w:ascii="Times New Roman" w:hAnsi="Times New Roman" w:cs="Times New Roman"/>
-          <w:sz w:val="28"/>
-          <w:szCs w:val="28"/>
-          <w:lang w:val="uk-UA"/>
-        </w:rPr>
-      </w:pPr>
-    </w:p>
-    <w:p>
-      <w:pPr>
-        <w:rPr>
-          <w:rFonts w:ascii="Times New Roman" w:hAnsi="Times New Roman" w:cs="Times New Roman"/>
-          <w:sz w:val="28"/>
-          <w:szCs w:val="28"/>
-          <w:lang w:val="uk-UA"/>
-        </w:rPr>
-      </w:pPr>
-      <w:r>
-        <w:rPr>
-          <w:rFonts w:ascii="Times New Roman" w:hAnsi="Times New Roman" w:cs="Times New Roman"/>
-          <w:sz w:val="28"/>
-          <w:szCs w:val="28"/>
-          <w:lang w:val="uk-UA"/>
-        </w:rPr>
-        <w:t>3. Тема дипломного проекту, постановка задачі, її аналіз</w:t>
-      </w:r>
-    </w:p>
-    <w:p>
-      <w:pPr>
-        <w:rPr>
-          <w:rFonts w:ascii="Times New Roman" w:hAnsi="Times New Roman" w:cs="Times New Roman"/>
-          <w:color w:val="222222"/>
-          <w:sz w:val="28"/>
-          <w:szCs w:val="28"/>
-          <w:lang w:val="uk-UA"/>
-        </w:rPr>
-      </w:pPr>
-      <w:r>
-        <w:rPr>
-          <w:rFonts w:ascii="Times New Roman" w:hAnsi="Times New Roman" w:cs="Times New Roman"/>
-          <w:color w:val="222222"/>
-          <w:sz w:val="28"/>
-          <w:szCs w:val="28"/>
-          <w:lang w:val="uk-UA"/>
-        </w:rPr>
-        <w:t>Тема мого дипломного проекту: «</w:t>
-      </w:r>
-      <w:r>
-        <w:rPr>
-          <w:rFonts w:ascii="Times New Roman" w:hAnsi="Times New Roman" w:cs="Times New Roman"/>
-          <w:color w:val="222222"/>
-          <w:sz w:val="28"/>
-          <w:szCs w:val="28"/>
-          <w:lang w:val="uk-UA"/>
-        </w:rPr>
-        <w:t>Розподілені програмні засоби моніторингу</w:t>
-      </w:r>
-      <w:r>
-        <w:rPr>
-          <w:rStyle w:val="apple-converted-space"/>
-          <w:rFonts w:ascii="Times New Roman" w:hAnsi="Times New Roman" w:cs="Times New Roman"/>
-          <w:color w:val="222222"/>
-          <w:sz w:val="28"/>
-          <w:szCs w:val="28"/>
-          <w:lang w:val="uk-UA"/>
-        </w:rPr>
-        <w:t> </w:t>
-      </w:r>
-      <w:r>
-        <w:rPr>
-          <w:rFonts w:ascii="Times New Roman" w:hAnsi="Times New Roman" w:cs="Times New Roman"/>
-          <w:color w:val="222222"/>
-          <w:sz w:val="28"/>
-          <w:szCs w:val="28"/>
-          <w:lang w:val="en-US"/>
-        </w:rPr>
-        <w:t>Web</w:t>
-      </w:r>
-      <w:r>
-        <w:rPr>
-          <w:rFonts w:ascii="Times New Roman" w:hAnsi="Times New Roman" w:cs="Times New Roman"/>
-          <w:color w:val="222222"/>
-          <w:sz w:val="28"/>
-          <w:szCs w:val="28"/>
-          <w:lang w:val="uk-UA"/>
-        </w:rPr>
-        <w:t>-ресурсів</w:t>
-      </w:r>
-      <w:r>
-        <w:rPr>
-          <w:rFonts w:ascii="Times New Roman" w:hAnsi="Times New Roman" w:cs="Times New Roman"/>
-          <w:color w:val="222222"/>
-          <w:sz w:val="28"/>
-          <w:szCs w:val="28"/>
-          <w:lang w:val="uk-UA"/>
-        </w:rPr>
-        <w:t>»</w:t>
-      </w:r>
-    </w:p>
-    <w:p>
-      <w:pPr>
-        <w:rPr>
-          <w:rFonts w:ascii="Times New Roman" w:hAnsi="Times New Roman" w:cs="Times New Roman"/>
-          <w:sz w:val="28"/>
-          <w:szCs w:val="28"/>
-          <w:lang w:val="uk-UA"/>
-        </w:rPr>
-      </w:pPr>
-      <w:r>
-        <w:rPr>
-          <w:rFonts w:ascii="Times New Roman" w:hAnsi="Times New Roman" w:cs="Times New Roman"/>
-          <w:color w:val="222222"/>
-          <w:sz w:val="28"/>
-          <w:szCs w:val="28"/>
-          <w:lang w:val="uk-UA"/>
-        </w:rPr>
-        <w:t xml:space="preserve">В даній роботі запропонований новий метод розподілення навантаження під час моніторингу </w:t>
-      </w:r>
-      <w:r>
-        <w:rPr>
-          <w:rFonts w:ascii="Times New Roman" w:hAnsi="Times New Roman" w:cs="Times New Roman"/>
-          <w:color w:val="222222"/>
-          <w:sz w:val="28"/>
-          <w:szCs w:val="28"/>
-          <w:lang w:val="en-US"/>
-        </w:rPr>
-        <w:t>Web</w:t>
-      </w:r>
-      <w:r>
-        <w:rPr>
-          <w:rFonts w:ascii="Times New Roman" w:hAnsi="Times New Roman" w:cs="Times New Roman"/>
-          <w:color w:val="222222"/>
-          <w:sz w:val="28"/>
-          <w:szCs w:val="28"/>
-          <w:lang w:val="uk-UA"/>
-        </w:rPr>
-        <w:t>-ресурсів</w:t>
-      </w:r>
-      <w:r>
-        <w:rPr>
-          <w:rFonts w:ascii="Times New Roman" w:hAnsi="Times New Roman" w:cs="Times New Roman"/>
-          <w:color w:val="222222"/>
-          <w:sz w:val="28"/>
-          <w:szCs w:val="28"/>
-          <w:lang w:val="uk-UA"/>
-        </w:rPr>
-        <w:t xml:space="preserve">. Основна ідея даного методу полягає у </w:t>
-      </w:r>
-      <w:r>
-        <w:rPr>
-          <w:rFonts w:ascii="Times New Roman" w:hAnsi="Times New Roman" w:cs="Times New Roman"/>
-          <w:color w:val="222222"/>
+        <w:t>. Дане дослідження дає можливість стверджувати,</w:t>
+      </w:r>
+      <w:r>
+        <w:rPr>
+          <w:rFonts w:ascii="Times New Roman" w:hAnsi="Times New Roman" w:cs="Times New Roman"/>
+          <w:sz w:val="28"/>
+          <w:szCs w:val="28"/>
+          <w:lang w:val="uk-UA"/>
+        </w:rPr>
+        <w:t xml:space="preserve"> що при правильній реалізації системи можна вирішувати різного роду обчислювальні задачі.</w:t>
+      </w:r>
+    </w:p>
+    <w:p>
+      <w:pPr>
+        <w:rPr>
+          <w:rFonts w:ascii="Times New Roman" w:hAnsi="Times New Roman" w:cs="Times New Roman"/>
+          <w:sz w:val="28"/>
+          <w:szCs w:val="28"/>
+          <w:lang w:val="uk-UA"/>
+        </w:rPr>
+      </w:pPr>
+      <w:r>
+        <w:rPr>
+          <w:rFonts w:ascii="Times New Roman" w:hAnsi="Times New Roman" w:cs="Times New Roman"/>
+          <w:sz w:val="28"/>
+          <w:szCs w:val="28"/>
+          <w:lang w:val="uk-UA"/>
+        </w:rPr>
+        <w:br w:type="page"/>
+      </w:r>
+    </w:p>
+    <w:p>
+      <w:pPr>
+        <w:ind w:firstLine="567"/>
+        <w:rPr>
+          <w:rFonts w:ascii="Times New Roman" w:hAnsi="Times New Roman" w:cs="Times New Roman"/>
+          <w:sz w:val="28"/>
+          <w:szCs w:val="28"/>
+          <w:lang w:val="uk-UA"/>
+        </w:rPr>
+      </w:pPr>
+      <w:r>
+        <w:rPr>
+          <w:rFonts w:ascii="Times New Roman" w:hAnsi="Times New Roman" w:cs="Times New Roman"/>
           <w:sz w:val="28"/>
           <w:szCs w:val="28"/>
           <w:lang w:val="uk-UA"/>
         </w:rPr>
         <w:lastRenderedPageBreak/>
-        <w:t xml:space="preserve">застосуванні обчислювальних потужностей браузерів клієнтів певних </w:t>
-      </w:r>
-      <w:r>
-        <w:rPr>
-          <w:rFonts w:ascii="Times New Roman" w:hAnsi="Times New Roman" w:cs="Times New Roman"/>
-          <w:color w:val="222222"/>
-          <w:sz w:val="28"/>
-          <w:szCs w:val="28"/>
-          <w:lang w:val="en-US"/>
-        </w:rPr>
-        <w:t>Web</w:t>
-      </w:r>
-      <w:r>
-        <w:rPr>
-          <w:rFonts w:ascii="Times New Roman" w:hAnsi="Times New Roman" w:cs="Times New Roman"/>
-          <w:color w:val="222222"/>
-          <w:sz w:val="28"/>
-          <w:szCs w:val="28"/>
-          <w:lang w:val="uk-UA"/>
-        </w:rPr>
-        <w:t>-</w:t>
-      </w:r>
-      <w:r>
-        <w:rPr>
-          <w:rFonts w:ascii="Times New Roman" w:hAnsi="Times New Roman" w:cs="Times New Roman"/>
-          <w:color w:val="222222"/>
-          <w:sz w:val="28"/>
-          <w:szCs w:val="28"/>
-          <w:lang w:val="uk-UA"/>
-        </w:rPr>
-        <w:t>ресурсів.</w:t>
-      </w:r>
-    </w:p>
-    <w:p>
-      <w:pPr>
-        <w:rPr>
-          <w:rFonts w:ascii="Times New Roman" w:hAnsi="Times New Roman" w:cs="Times New Roman"/>
-          <w:sz w:val="28"/>
-          <w:szCs w:val="28"/>
-          <w:lang w:val="uk-UA"/>
-        </w:rPr>
-      </w:pPr>
-      <w:r>
-        <w:rPr>
-          <w:rFonts w:ascii="Times New Roman" w:hAnsi="Times New Roman" w:cs="Times New Roman"/>
-          <w:sz w:val="28"/>
-          <w:szCs w:val="28"/>
-          <w:lang w:val="uk-UA"/>
-        </w:rPr>
-        <w:t xml:space="preserve">4. Метод розв'язання і його </w:t>
-      </w:r>
-      <w:r>
-        <w:rPr>
-          <w:rFonts w:ascii="Times New Roman" w:hAnsi="Times New Roman" w:cs="Times New Roman"/>
-          <w:sz w:val="28"/>
-          <w:szCs w:val="28"/>
-          <w:lang w:val="uk-UA"/>
-        </w:rPr>
-        <w:t>обґрунтування</w:t>
-      </w:r>
-    </w:p>
-    <w:p>
-      <w:pPr>
-        <w:rPr>
-          <w:rFonts w:ascii="Times New Roman" w:hAnsi="Times New Roman" w:cs="Times New Roman"/>
-          <w:sz w:val="28"/>
-          <w:szCs w:val="28"/>
-          <w:lang w:val="uk-UA"/>
-        </w:rPr>
-      </w:pPr>
-      <w:r>
-        <w:rPr>
-          <w:rFonts w:ascii="Times New Roman" w:hAnsi="Times New Roman" w:cs="Times New Roman"/>
-          <w:sz w:val="28"/>
-          <w:szCs w:val="28"/>
-          <w:lang w:val="uk-UA"/>
-        </w:rPr>
-        <w:t>вода</w:t>
-      </w:r>
-    </w:p>
-    <w:p>
-      <w:pPr>
-        <w:rPr>
-          <w:rFonts w:ascii="Times New Roman" w:hAnsi="Times New Roman" w:cs="Times New Roman"/>
-          <w:sz w:val="28"/>
-          <w:szCs w:val="28"/>
-          <w:lang w:val="uk-UA"/>
-        </w:rPr>
-      </w:pPr>
-    </w:p>
-    <w:p>
-      <w:pPr>
-        <w:rPr>
-          <w:rFonts w:ascii="Times New Roman" w:hAnsi="Times New Roman" w:cs="Times New Roman"/>
-          <w:sz w:val="28"/>
-          <w:szCs w:val="28"/>
-          <w:lang w:val="uk-UA"/>
-        </w:rPr>
-      </w:pPr>
-      <w:r>
-        <w:rPr>
-          <w:rFonts w:ascii="Times New Roman" w:hAnsi="Times New Roman" w:cs="Times New Roman"/>
-          <w:sz w:val="28"/>
-          <w:szCs w:val="28"/>
-          <w:lang w:val="uk-UA"/>
-        </w:rPr>
-        <w:t>5. Аналіз результатів практики. Висновки.</w:t>
-      </w:r>
-    </w:p>
-    <w:p>
-      <w:pPr>
-        <w:rPr>
-          <w:rFonts w:ascii="Times New Roman" w:hAnsi="Times New Roman" w:cs="Times New Roman"/>
-          <w:sz w:val="28"/>
-          <w:szCs w:val="28"/>
-          <w:lang w:val="uk-UA"/>
-        </w:rPr>
-      </w:pPr>
-      <w:r>
-        <w:rPr>
-          <w:rFonts w:ascii="Times New Roman" w:hAnsi="Times New Roman" w:cs="Times New Roman"/>
-          <w:sz w:val="28"/>
-          <w:szCs w:val="28"/>
-          <w:lang w:val="uk-UA"/>
-        </w:rPr>
-        <w:t xml:space="preserve">Провівши тестування системи моніторингу, що використовує обчислювальні потужності браузерів, можна з упевненістю стверджувати, що даний підхід може давати значні обчислювальні потужності, а отже і пришвидшити моніторинг </w:t>
-      </w:r>
-      <w:proofErr w:type="spellStart"/>
-      <w:r>
-        <w:rPr>
-          <w:rFonts w:ascii="Times New Roman" w:hAnsi="Times New Roman" w:cs="Times New Roman"/>
-          <w:sz w:val="28"/>
-          <w:szCs w:val="28"/>
-          <w:lang w:val="uk-UA"/>
-        </w:rPr>
-        <w:t>веб-ресурсів</w:t>
-      </w:r>
-      <w:proofErr w:type="spellEnd"/>
-      <w:r>
-        <w:rPr>
-          <w:rFonts w:ascii="Times New Roman" w:hAnsi="Times New Roman" w:cs="Times New Roman"/>
-          <w:sz w:val="28"/>
-          <w:szCs w:val="28"/>
-          <w:lang w:val="uk-UA"/>
-        </w:rPr>
-        <w:t>. Дане дослідження дає можливість стверджувати,</w:t>
-      </w:r>
-      <w:r>
-        <w:rPr>
-          <w:rFonts w:ascii="Times New Roman" w:hAnsi="Times New Roman" w:cs="Times New Roman"/>
-          <w:sz w:val="28"/>
-          <w:szCs w:val="28"/>
-          <w:lang w:val="uk-UA"/>
-        </w:rPr>
-        <w:t xml:space="preserve"> що при правильній реалізації системи можна вирішувати різного роду обчислювальні задачі.</w:t>
-      </w:r>
-    </w:p>
-    <w:p>
-      <w:pPr>
-        <w:rPr>
-          <w:rFonts w:ascii="Times New Roman" w:hAnsi="Times New Roman" w:cs="Times New Roman"/>
-          <w:sz w:val="28"/>
-          <w:szCs w:val="28"/>
-        </w:rPr>
-      </w:pPr>
-      <w:r>
-        <w:rPr>
-          <w:rFonts w:ascii="Times New Roman" w:hAnsi="Times New Roman" w:cs="Times New Roman"/>
-          <w:sz w:val="28"/>
-          <w:szCs w:val="28"/>
-          <w:lang w:val="uk-UA"/>
-        </w:rPr>
         <w:t>6. Список використано літератури.</w:t>
       </w:r>
     </w:p>
     <w:p>
       <w:pPr>
-        <w:rPr>
-          <w:rFonts w:ascii="Times New Roman" w:hAnsi="Times New Roman" w:cs="Times New Roman"/>
-          <w:sz w:val="28"/>
-          <w:szCs w:val="28"/>
+        <w:ind w:firstLine="567"/>
+        <w:rPr>
+          <w:rFonts w:ascii="Times New Roman" w:hAnsi="Times New Roman" w:cs="Times New Roman"/>
+          <w:sz w:val="28"/>
+          <w:szCs w:val="28"/>
+          <w:lang w:val="uk-UA"/>
         </w:rPr>
       </w:pPr>
     </w:p>
@@ -819,6 +1598,359 @@
     </w:sectPr>
   </w:body>
 </w:document>
+</file>
+
+<file path=word/numbering.xml><?xml version="1.0" encoding="utf-8"?>
+<w:numbering xmlns:wpc="http://schemas.microsoft.com/office/word/2010/wordprocessingCanvas" xmlns:mc="http://schemas.openxmlformats.org/markup-compatibility/2006" xmlns:o="urn:schemas-microsoft-com:office:office" xmlns:r="http://schemas.openxmlformats.org/officeDocument/2006/relationships" xmlns:m="http://schemas.openxmlformats.org/officeDocument/2006/math" xmlns:v="urn:schemas-microsoft-com:vml" xmlns:wp14="http://schemas.microsoft.com/office/word/2010/wordprocessingDrawing" xmlns:wp="http://schemas.openxmlformats.org/drawingml/2006/wordprocessingDrawing" xmlns:w10="urn:schemas-microsoft-com:office:word" xmlns:w="http://schemas.openxmlformats.org/wordprocessingml/2006/main" xmlns:w14="http://schemas.microsoft.com/office/word/2010/wordml" xmlns:wpg="http://schemas.microsoft.com/office/word/2010/wordprocessingGroup" xmlns:wpi="http://schemas.microsoft.com/office/word/2010/wordprocessingInk" xmlns:wne="http://schemas.microsoft.com/office/word/2006/wordml" xmlns:wps="http://schemas.microsoft.com/office/word/2010/wordprocessingShape" mc:Ignorable="w14 wp14">
+  <w:abstractNum w:abstractNumId="0">
+    <w:nsid w:val="3C9D1FF9"/>
+    <w:multiLevelType w:val="hybridMultilevel"/>
+    <w:tmpl w:val="9C0E6EEA"/>
+    <w:lvl w:ilvl="0" w:tplc="04190001">
+      <w:start w:val="1"/>
+      <w:numFmt w:val="bullet"/>
+      <w:lvlText w:val=""/>
+      <w:lvlJc w:val="left"/>
+      <w:pPr>
+        <w:ind w:left="1287" w:hanging="360"/>
+      </w:pPr>
+      <w:rPr>
+        <w:rFonts w:ascii="Symbol" w:hAnsi="Symbol" w:hint="default"/>
+      </w:rPr>
+    </w:lvl>
+    <w:lvl w:ilvl="1" w:tplc="04190003">
+      <w:start w:val="1"/>
+      <w:numFmt w:val="bullet"/>
+      <w:lvlText w:val="o"/>
+      <w:lvlJc w:val="left"/>
+      <w:pPr>
+        <w:ind w:left="2007" w:hanging="360"/>
+      </w:pPr>
+      <w:rPr>
+        <w:rFonts w:ascii="Courier New" w:hAnsi="Courier New" w:cs="Courier New" w:hint="default"/>
+      </w:rPr>
+    </w:lvl>
+    <w:lvl w:ilvl="2" w:tplc="04190005" w:tentative="1">
+      <w:start w:val="1"/>
+      <w:numFmt w:val="bullet"/>
+      <w:lvlText w:val=""/>
+      <w:lvlJc w:val="left"/>
+      <w:pPr>
+        <w:ind w:left="2727" w:hanging="360"/>
+      </w:pPr>
+      <w:rPr>
+        <w:rFonts w:ascii="Wingdings" w:hAnsi="Wingdings" w:hint="default"/>
+      </w:rPr>
+    </w:lvl>
+    <w:lvl w:ilvl="3" w:tplc="04190001" w:tentative="1">
+      <w:start w:val="1"/>
+      <w:numFmt w:val="bullet"/>
+      <w:lvlText w:val=""/>
+      <w:lvlJc w:val="left"/>
+      <w:pPr>
+        <w:ind w:left="3447" w:hanging="360"/>
+      </w:pPr>
+      <w:rPr>
+        <w:rFonts w:ascii="Symbol" w:hAnsi="Symbol" w:hint="default"/>
+      </w:rPr>
+    </w:lvl>
+    <w:lvl w:ilvl="4" w:tplc="04190003" w:tentative="1">
+      <w:start w:val="1"/>
+      <w:numFmt w:val="bullet"/>
+      <w:lvlText w:val="o"/>
+      <w:lvlJc w:val="left"/>
+      <w:pPr>
+        <w:ind w:left="4167" w:hanging="360"/>
+      </w:pPr>
+      <w:rPr>
+        <w:rFonts w:ascii="Courier New" w:hAnsi="Courier New" w:cs="Courier New" w:hint="default"/>
+      </w:rPr>
+    </w:lvl>
+    <w:lvl w:ilvl="5" w:tplc="04190005" w:tentative="1">
+      <w:start w:val="1"/>
+      <w:numFmt w:val="bullet"/>
+      <w:lvlText w:val=""/>
+      <w:lvlJc w:val="left"/>
+      <w:pPr>
+        <w:ind w:left="4887" w:hanging="360"/>
+      </w:pPr>
+      <w:rPr>
+        <w:rFonts w:ascii="Wingdings" w:hAnsi="Wingdings" w:hint="default"/>
+      </w:rPr>
+    </w:lvl>
+    <w:lvl w:ilvl="6" w:tplc="04190001" w:tentative="1">
+      <w:start w:val="1"/>
+      <w:numFmt w:val="bullet"/>
+      <w:lvlText w:val=""/>
+      <w:lvlJc w:val="left"/>
+      <w:pPr>
+        <w:ind w:left="5607" w:hanging="360"/>
+      </w:pPr>
+      <w:rPr>
+        <w:rFonts w:ascii="Symbol" w:hAnsi="Symbol" w:hint="default"/>
+      </w:rPr>
+    </w:lvl>
+    <w:lvl w:ilvl="7" w:tplc="04190003" w:tentative="1">
+      <w:start w:val="1"/>
+      <w:numFmt w:val="bullet"/>
+      <w:lvlText w:val="o"/>
+      <w:lvlJc w:val="left"/>
+      <w:pPr>
+        <w:ind w:left="6327" w:hanging="360"/>
+      </w:pPr>
+      <w:rPr>
+        <w:rFonts w:ascii="Courier New" w:hAnsi="Courier New" w:cs="Courier New" w:hint="default"/>
+      </w:rPr>
+    </w:lvl>
+    <w:lvl w:ilvl="8" w:tplc="04190005" w:tentative="1">
+      <w:start w:val="1"/>
+      <w:numFmt w:val="bullet"/>
+      <w:lvlText w:val=""/>
+      <w:lvlJc w:val="left"/>
+      <w:pPr>
+        <w:ind w:left="7047" w:hanging="360"/>
+      </w:pPr>
+      <w:rPr>
+        <w:rFonts w:ascii="Wingdings" w:hAnsi="Wingdings" w:hint="default"/>
+      </w:rPr>
+    </w:lvl>
+  </w:abstractNum>
+  <w:abstractNum w:abstractNumId="1">
+    <w:nsid w:val="4D975B4A"/>
+    <w:multiLevelType w:val="hybridMultilevel"/>
+    <w:tmpl w:val="E32228C8"/>
+    <w:lvl w:ilvl="0" w:tplc="0419000B">
+      <w:start w:val="1"/>
+      <w:numFmt w:val="bullet"/>
+      <w:lvlText w:val=""/>
+      <w:lvlJc w:val="left"/>
+      <w:pPr>
+        <w:ind w:left="1287" w:hanging="360"/>
+      </w:pPr>
+      <w:rPr>
+        <w:rFonts w:ascii="Wingdings" w:hAnsi="Wingdings" w:hint="default"/>
+      </w:rPr>
+    </w:lvl>
+    <w:lvl w:ilvl="1" w:tplc="04190003">
+      <w:start w:val="1"/>
+      <w:numFmt w:val="bullet"/>
+      <w:lvlText w:val="o"/>
+      <w:lvlJc w:val="left"/>
+      <w:pPr>
+        <w:ind w:left="2007" w:hanging="360"/>
+      </w:pPr>
+      <w:rPr>
+        <w:rFonts w:ascii="Courier New" w:hAnsi="Courier New" w:cs="Courier New" w:hint="default"/>
+      </w:rPr>
+    </w:lvl>
+    <w:lvl w:ilvl="2" w:tplc="04190005" w:tentative="1">
+      <w:start w:val="1"/>
+      <w:numFmt w:val="bullet"/>
+      <w:lvlText w:val=""/>
+      <w:lvlJc w:val="left"/>
+      <w:pPr>
+        <w:ind w:left="2727" w:hanging="360"/>
+      </w:pPr>
+      <w:rPr>
+        <w:rFonts w:ascii="Wingdings" w:hAnsi="Wingdings" w:hint="default"/>
+      </w:rPr>
+    </w:lvl>
+    <w:lvl w:ilvl="3" w:tplc="04190001" w:tentative="1">
+      <w:start w:val="1"/>
+      <w:numFmt w:val="bullet"/>
+      <w:lvlText w:val=""/>
+      <w:lvlJc w:val="left"/>
+      <w:pPr>
+        <w:ind w:left="3447" w:hanging="360"/>
+      </w:pPr>
+      <w:rPr>
+        <w:rFonts w:ascii="Symbol" w:hAnsi="Symbol" w:hint="default"/>
+      </w:rPr>
+    </w:lvl>
+    <w:lvl w:ilvl="4" w:tplc="04190003" w:tentative="1">
+      <w:start w:val="1"/>
+      <w:numFmt w:val="bullet"/>
+      <w:lvlText w:val="o"/>
+      <w:lvlJc w:val="left"/>
+      <w:pPr>
+        <w:ind w:left="4167" w:hanging="360"/>
+      </w:pPr>
+      <w:rPr>
+        <w:rFonts w:ascii="Courier New" w:hAnsi="Courier New" w:cs="Courier New" w:hint="default"/>
+      </w:rPr>
+    </w:lvl>
+    <w:lvl w:ilvl="5" w:tplc="04190005" w:tentative="1">
+      <w:start w:val="1"/>
+      <w:numFmt w:val="bullet"/>
+      <w:lvlText w:val=""/>
+      <w:lvlJc w:val="left"/>
+      <w:pPr>
+        <w:ind w:left="4887" w:hanging="360"/>
+      </w:pPr>
+      <w:rPr>
+        <w:rFonts w:ascii="Wingdings" w:hAnsi="Wingdings" w:hint="default"/>
+      </w:rPr>
+    </w:lvl>
+    <w:lvl w:ilvl="6" w:tplc="04190001" w:tentative="1">
+      <w:start w:val="1"/>
+      <w:numFmt w:val="bullet"/>
+      <w:lvlText w:val=""/>
+      <w:lvlJc w:val="left"/>
+      <w:pPr>
+        <w:ind w:left="5607" w:hanging="360"/>
+      </w:pPr>
+      <w:rPr>
+        <w:rFonts w:ascii="Symbol" w:hAnsi="Symbol" w:hint="default"/>
+      </w:rPr>
+    </w:lvl>
+    <w:lvl w:ilvl="7" w:tplc="04190003" w:tentative="1">
+      <w:start w:val="1"/>
+      <w:numFmt w:val="bullet"/>
+      <w:lvlText w:val="o"/>
+      <w:lvlJc w:val="left"/>
+      <w:pPr>
+        <w:ind w:left="6327" w:hanging="360"/>
+      </w:pPr>
+      <w:rPr>
+        <w:rFonts w:ascii="Courier New" w:hAnsi="Courier New" w:cs="Courier New" w:hint="default"/>
+      </w:rPr>
+    </w:lvl>
+    <w:lvl w:ilvl="8" w:tplc="04190005" w:tentative="1">
+      <w:start w:val="1"/>
+      <w:numFmt w:val="bullet"/>
+      <w:lvlText w:val=""/>
+      <w:lvlJc w:val="left"/>
+      <w:pPr>
+        <w:ind w:left="7047" w:hanging="360"/>
+      </w:pPr>
+      <w:rPr>
+        <w:rFonts w:ascii="Wingdings" w:hAnsi="Wingdings" w:hint="default"/>
+      </w:rPr>
+    </w:lvl>
+  </w:abstractNum>
+  <w:abstractNum w:abstractNumId="2">
+    <w:nsid w:val="77C51C35"/>
+    <w:multiLevelType w:val="hybridMultilevel"/>
+    <w:tmpl w:val="90383C7E"/>
+    <w:lvl w:ilvl="0" w:tplc="04190003">
+      <w:start w:val="1"/>
+      <w:numFmt w:val="bullet"/>
+      <w:lvlText w:val="o"/>
+      <w:lvlJc w:val="left"/>
+      <w:pPr>
+        <w:ind w:left="1776" w:hanging="360"/>
+      </w:pPr>
+      <w:rPr>
+        <w:rFonts w:ascii="Courier New" w:hAnsi="Courier New" w:cs="Courier New" w:hint="default"/>
+      </w:rPr>
+    </w:lvl>
+    <w:lvl w:ilvl="1" w:tplc="04190003">
+      <w:start w:val="1"/>
+      <w:numFmt w:val="bullet"/>
+      <w:lvlText w:val="o"/>
+      <w:lvlJc w:val="left"/>
+      <w:pPr>
+        <w:ind w:left="2496" w:hanging="360"/>
+      </w:pPr>
+      <w:rPr>
+        <w:rFonts w:ascii="Courier New" w:hAnsi="Courier New" w:cs="Courier New" w:hint="default"/>
+      </w:rPr>
+    </w:lvl>
+    <w:lvl w:ilvl="2" w:tplc="04190005" w:tentative="1">
+      <w:start w:val="1"/>
+      <w:numFmt w:val="bullet"/>
+      <w:lvlText w:val=""/>
+      <w:lvlJc w:val="left"/>
+      <w:pPr>
+        <w:ind w:left="3216" w:hanging="360"/>
+      </w:pPr>
+      <w:rPr>
+        <w:rFonts w:ascii="Wingdings" w:hAnsi="Wingdings" w:hint="default"/>
+      </w:rPr>
+    </w:lvl>
+    <w:lvl w:ilvl="3" w:tplc="04190001" w:tentative="1">
+      <w:start w:val="1"/>
+      <w:numFmt w:val="bullet"/>
+      <w:lvlText w:val=""/>
+      <w:lvlJc w:val="left"/>
+      <w:pPr>
+        <w:ind w:left="3936" w:hanging="360"/>
+      </w:pPr>
+      <w:rPr>
+        <w:rFonts w:ascii="Symbol" w:hAnsi="Symbol" w:hint="default"/>
+      </w:rPr>
+    </w:lvl>
+    <w:lvl w:ilvl="4" w:tplc="04190003" w:tentative="1">
+      <w:start w:val="1"/>
+      <w:numFmt w:val="bullet"/>
+      <w:lvlText w:val="o"/>
+      <w:lvlJc w:val="left"/>
+      <w:pPr>
+        <w:ind w:left="4656" w:hanging="360"/>
+      </w:pPr>
+      <w:rPr>
+        <w:rFonts w:ascii="Courier New" w:hAnsi="Courier New" w:cs="Courier New" w:hint="default"/>
+      </w:rPr>
+    </w:lvl>
+    <w:lvl w:ilvl="5" w:tplc="04190005" w:tentative="1">
+      <w:start w:val="1"/>
+      <w:numFmt w:val="bullet"/>
+      <w:lvlText w:val=""/>
+      <w:lvlJc w:val="left"/>
+      <w:pPr>
+        <w:ind w:left="5376" w:hanging="360"/>
+      </w:pPr>
+      <w:rPr>
+        <w:rFonts w:ascii="Wingdings" w:hAnsi="Wingdings" w:hint="default"/>
+      </w:rPr>
+    </w:lvl>
+    <w:lvl w:ilvl="6" w:tplc="04190001" w:tentative="1">
+      <w:start w:val="1"/>
+      <w:numFmt w:val="bullet"/>
+      <w:lvlText w:val=""/>
+      <w:lvlJc w:val="left"/>
+      <w:pPr>
+        <w:ind w:left="6096" w:hanging="360"/>
+      </w:pPr>
+      <w:rPr>
+        <w:rFonts w:ascii="Symbol" w:hAnsi="Symbol" w:hint="default"/>
+      </w:rPr>
+    </w:lvl>
+    <w:lvl w:ilvl="7" w:tplc="04190003" w:tentative="1">
+      <w:start w:val="1"/>
+      <w:numFmt w:val="bullet"/>
+      <w:lvlText w:val="o"/>
+      <w:lvlJc w:val="left"/>
+      <w:pPr>
+        <w:ind w:left="6816" w:hanging="360"/>
+      </w:pPr>
+      <w:rPr>
+        <w:rFonts w:ascii="Courier New" w:hAnsi="Courier New" w:cs="Courier New" w:hint="default"/>
+      </w:rPr>
+    </w:lvl>
+    <w:lvl w:ilvl="8" w:tplc="04190005" w:tentative="1">
+      <w:start w:val="1"/>
+      <w:numFmt w:val="bullet"/>
+      <w:lvlText w:val=""/>
+      <w:lvlJc w:val="left"/>
+      <w:pPr>
+        <w:ind w:left="7536" w:hanging="360"/>
+      </w:pPr>
+      <w:rPr>
+        <w:rFonts w:ascii="Wingdings" w:hAnsi="Wingdings" w:hint="default"/>
+      </w:rPr>
+    </w:lvl>
+  </w:abstractNum>
+  <w:num w:numId="1">
+    <w:abstractNumId w:val="0"/>
+  </w:num>
+  <w:num w:numId="2">
+    <w:abstractNumId w:val="1"/>
+  </w:num>
+  <w:num w:numId="3">
+    <w:abstractNumId w:val="2"/>
+  </w:num>
+</w:numbering>
 </file>
 
 <file path=word/styles.xml><?xml version="1.0" encoding="utf-8"?>
@@ -1516,4 +2648,16 @@
   <a:objectDefaults/>
   <a:extraClrSchemeLst/>
 </a:theme>
+</file>
+
+<file path=customXml/item1.xml><?xml version="1.0" encoding="utf-8"?>
+<b:Sources xmlns:b="http://schemas.openxmlformats.org/officeDocument/2006/bibliography" xmlns="http://schemas.openxmlformats.org/officeDocument/2006/bibliography" SelectedStyle="\APA.XSL" StyleName="APA"/>
+</file>
+
+<file path=customXml/itemProps1.xml><?xml version="1.0" encoding="utf-8"?>
+<ds:datastoreItem xmlns:ds="http://schemas.openxmlformats.org/officeDocument/2006/customXml" ds:itemID="{121020F0-8801-4553-857C-05DADD7FC181}">
+  <ds:schemaRefs>
+    <ds:schemaRef ds:uri="http://schemas.openxmlformats.org/officeDocument/2006/bibliography"/>
+  </ds:schemaRefs>
+</ds:datastoreItem>
 </file>